--- a/design/Modul7/Modul7.docx
+++ b/design/Modul7/Modul7.docx
@@ -637,6 +637,21 @@
           <w:p>
             <w:pPr>
               <w:pStyle w:val="ListParagraph"/>
+              <w:rPr>
+                <w:rFonts w:ascii="Times New Roman" w:hAnsi="Times New Roman"/>
+                <w:lang w:val="en-US"/>
+              </w:rPr>
+            </w:pPr>
+          </w:p>
+        </w:tc>
+        <w:tc>
+          <w:tcPr>
+            <w:tcW w:w="5220" w:type="dxa"/>
+            <w:shd w:val="clear" w:color="auto" w:fill="FFFFFF" w:themeFill="background1"/>
+          </w:tcPr>
+          <w:p>
+            <w:pPr>
+              <w:pStyle w:val="ListParagraph"/>
               <w:numPr>
                 <w:ilvl w:val="0"/>
                 <w:numId w:val="2"/>
@@ -644,39 +659,34 @@
               <w:spacing w:line="259" w:lineRule="auto"/>
               <w:rPr>
                 <w:rFonts w:ascii="Times New Roman" w:hAnsi="Times New Roman"/>
-              </w:rPr>
-            </w:pPr>
-            <w:proofErr w:type="spellStart"/>
-            <w:r>
-              <w:rPr>
-                <w:rFonts w:ascii="Times New Roman" w:hAnsi="Times New Roman"/>
-                <w:lang w:val="en-US"/>
-              </w:rPr>
-              <w:t>Klik</w:t>
-            </w:r>
-            <w:proofErr w:type="spellEnd"/>
-            <w:r>
-              <w:rPr>
-                <w:rFonts w:ascii="Times New Roman" w:hAnsi="Times New Roman"/>
-                <w:lang w:val="en-US"/>
-              </w:rPr>
-              <w:t xml:space="preserve"> Play</w:t>
-            </w:r>
-          </w:p>
-        </w:tc>
-        <w:tc>
-          <w:tcPr>
-            <w:tcW w:w="5220" w:type="dxa"/>
-            <w:shd w:val="clear" w:color="auto" w:fill="FFFFFF" w:themeFill="background1"/>
-          </w:tcPr>
-          <w:p>
-            <w:pPr>
-              <w:pStyle w:val="ListParagraph"/>
-              <w:rPr>
-                <w:rFonts w:ascii="Times New Roman" w:hAnsi="Times New Roman"/>
-                <w:lang w:val="en-US"/>
-              </w:rPr>
-            </w:pPr>
+                <w:lang w:val="en-US"/>
+              </w:rPr>
+            </w:pPr>
+            <w:proofErr w:type="spellStart"/>
+            <w:r>
+              <w:rPr>
+                <w:rFonts w:ascii="Times New Roman" w:hAnsi="Times New Roman"/>
+                <w:lang w:val="en-US"/>
+              </w:rPr>
+              <w:t>Menampilkan</w:t>
+            </w:r>
+            <w:proofErr w:type="spellEnd"/>
+            <w:r>
+              <w:rPr>
+                <w:rFonts w:ascii="Times New Roman" w:hAnsi="Times New Roman"/>
+                <w:lang w:val="en-US"/>
+              </w:rPr>
+              <w:t xml:space="preserve"> </w:t>
+            </w:r>
+            <w:proofErr w:type="spellStart"/>
+            <w:r>
+              <w:rPr>
+                <w:rFonts w:ascii="Times New Roman" w:hAnsi="Times New Roman"/>
+                <w:lang w:val="en-US"/>
+              </w:rPr>
+              <w:t>MainMenu</w:t>
+            </w:r>
+            <w:proofErr w:type="spellEnd"/>
           </w:p>
         </w:tc>
       </w:tr>
@@ -691,20 +701,6 @@
           </w:tcPr>
           <w:p>
             <w:pPr>
-              <w:rPr>
-                <w:rFonts w:ascii="Times New Roman" w:hAnsi="Times New Roman" w:cs="Times New Roman"/>
-                <w:lang w:val="id-ID"/>
-              </w:rPr>
-            </w:pPr>
-          </w:p>
-        </w:tc>
-        <w:tc>
-          <w:tcPr>
-            <w:tcW w:w="5220" w:type="dxa"/>
-            <w:shd w:val="clear" w:color="auto" w:fill="FFFFFF" w:themeFill="background1"/>
-          </w:tcPr>
-          <w:p>
-            <w:pPr>
               <w:pStyle w:val="ListParagraph"/>
               <w:numPr>
                 <w:ilvl w:val="0"/>
@@ -722,32 +718,31 @@
                 <w:rFonts w:ascii="Times New Roman" w:hAnsi="Times New Roman"/>
                 <w:lang w:val="en-US"/>
               </w:rPr>
-              <w:t>Menampilkan</w:t>
-            </w:r>
-            <w:proofErr w:type="spellEnd"/>
-            <w:r>
-              <w:rPr>
-                <w:rFonts w:ascii="Times New Roman" w:hAnsi="Times New Roman"/>
-                <w:lang w:val="en-US"/>
-              </w:rPr>
-              <w:t xml:space="preserve"> </w:t>
-            </w:r>
-            <w:proofErr w:type="spellStart"/>
-            <w:r>
-              <w:rPr>
-                <w:rFonts w:ascii="Times New Roman" w:hAnsi="Times New Roman"/>
-                <w:lang w:val="en-US"/>
-              </w:rPr>
-              <w:t>Isian</w:t>
-            </w:r>
-            <w:proofErr w:type="spellEnd"/>
-            <w:r>
-              <w:rPr>
-                <w:rFonts w:ascii="Times New Roman" w:hAnsi="Times New Roman"/>
-                <w:lang w:val="en-US"/>
-              </w:rPr>
-              <w:t xml:space="preserve"> Username</w:t>
-            </w:r>
+              <w:t>Klik</w:t>
+            </w:r>
+            <w:proofErr w:type="spellEnd"/>
+            <w:r>
+              <w:rPr>
+                <w:rFonts w:ascii="Times New Roman" w:hAnsi="Times New Roman"/>
+                <w:lang w:val="en-US"/>
+              </w:rPr>
+              <w:t xml:space="preserve"> Play</w:t>
+            </w:r>
+          </w:p>
+        </w:tc>
+        <w:tc>
+          <w:tcPr>
+            <w:tcW w:w="5220" w:type="dxa"/>
+            <w:shd w:val="clear" w:color="auto" w:fill="FFFFFF" w:themeFill="background1"/>
+          </w:tcPr>
+          <w:p>
+            <w:pPr>
+              <w:pStyle w:val="ListParagraph"/>
+              <w:rPr>
+                <w:rFonts w:ascii="Times New Roman" w:hAnsi="Times New Roman"/>
+                <w:lang w:val="en-US"/>
+              </w:rPr>
+            </w:pPr>
           </w:p>
         </w:tc>
       </w:tr>
@@ -763,6 +758,21 @@
           <w:p>
             <w:pPr>
               <w:pStyle w:val="ListParagraph"/>
+              <w:rPr>
+                <w:rFonts w:ascii="Times New Roman" w:hAnsi="Times New Roman"/>
+                <w:lang w:val="en-US"/>
+              </w:rPr>
+            </w:pPr>
+          </w:p>
+        </w:tc>
+        <w:tc>
+          <w:tcPr>
+            <w:tcW w:w="5220" w:type="dxa"/>
+            <w:shd w:val="clear" w:color="auto" w:fill="FFFFFF" w:themeFill="background1"/>
+          </w:tcPr>
+          <w:p>
+            <w:pPr>
+              <w:pStyle w:val="ListParagraph"/>
               <w:numPr>
                 <w:ilvl w:val="0"/>
                 <w:numId w:val="2"/>
@@ -770,39 +780,25 @@
               <w:spacing w:line="259" w:lineRule="auto"/>
               <w:rPr>
                 <w:rFonts w:ascii="Times New Roman" w:hAnsi="Times New Roman"/>
-              </w:rPr>
-            </w:pPr>
-            <w:proofErr w:type="spellStart"/>
-            <w:r>
-              <w:rPr>
-                <w:rFonts w:ascii="Times New Roman" w:hAnsi="Times New Roman"/>
-                <w:lang w:val="en-US"/>
-              </w:rPr>
-              <w:t>Mengisi</w:t>
-            </w:r>
-            <w:proofErr w:type="spellEnd"/>
-            <w:r>
-              <w:rPr>
-                <w:rFonts w:ascii="Times New Roman" w:hAnsi="Times New Roman"/>
-                <w:lang w:val="en-US"/>
-              </w:rPr>
-              <w:t xml:space="preserve"> Username</w:t>
-            </w:r>
-          </w:p>
-        </w:tc>
-        <w:tc>
-          <w:tcPr>
-            <w:tcW w:w="5220" w:type="dxa"/>
-            <w:shd w:val="clear" w:color="auto" w:fill="FFFFFF" w:themeFill="background1"/>
-          </w:tcPr>
-          <w:p>
-            <w:pPr>
-              <w:pStyle w:val="ListParagraph"/>
-              <w:rPr>
-                <w:rFonts w:ascii="Times New Roman" w:hAnsi="Times New Roman"/>
-                <w:lang w:val="en-US"/>
-              </w:rPr>
-            </w:pPr>
+                <w:lang w:val="en-US"/>
+              </w:rPr>
+            </w:pPr>
+            <w:proofErr w:type="spellStart"/>
+            <w:r>
+              <w:rPr>
+                <w:rFonts w:ascii="Times New Roman" w:hAnsi="Times New Roman"/>
+                <w:lang w:val="en-US"/>
+              </w:rPr>
+              <w:t>Menampilkan</w:t>
+            </w:r>
+            <w:proofErr w:type="spellEnd"/>
+            <w:r>
+              <w:rPr>
+                <w:rFonts w:ascii="Times New Roman" w:hAnsi="Times New Roman"/>
+                <w:lang w:val="en-US"/>
+              </w:rPr>
+              <w:t xml:space="preserve"> Map</w:t>
+            </w:r>
           </w:p>
         </w:tc>
       </w:tr>
@@ -825,6 +821,7 @@
               <w:spacing w:line="259" w:lineRule="auto"/>
               <w:rPr>
                 <w:rFonts w:ascii="Times New Roman" w:hAnsi="Times New Roman"/>
+                <w:lang w:val="en-US"/>
               </w:rPr>
             </w:pPr>
             <w:proofErr w:type="spellStart"/>
@@ -841,8 +838,17 @@
                 <w:rFonts w:ascii="Times New Roman" w:hAnsi="Times New Roman"/>
                 <w:lang w:val="en-US"/>
               </w:rPr>
-              <w:t xml:space="preserve"> OK</w:t>
-            </w:r>
+              <w:t xml:space="preserve"> </w:t>
+            </w:r>
+            <w:proofErr w:type="spellStart"/>
+            <w:r>
+              <w:rPr>
+                <w:rFonts w:ascii="Times New Roman" w:hAnsi="Times New Roman"/>
+                <w:lang w:val="en-US"/>
+              </w:rPr>
+              <w:t>Jagung</w:t>
+            </w:r>
+            <w:proofErr w:type="spellEnd"/>
           </w:p>
         </w:tc>
         <w:tc>
@@ -904,16 +910,41 @@
                 <w:rFonts w:ascii="Times New Roman" w:hAnsi="Times New Roman"/>
                 <w:lang w:val="en-US"/>
               </w:rPr>
-              <w:t>Menyimpan</w:t>
-            </w:r>
-            <w:proofErr w:type="spellEnd"/>
-            <w:r>
-              <w:rPr>
-                <w:rFonts w:ascii="Times New Roman" w:hAnsi="Times New Roman"/>
-                <w:lang w:val="en-US"/>
-              </w:rPr>
-              <w:t xml:space="preserve"> Username</w:t>
-            </w:r>
+              <w:t>Menampilkan</w:t>
+            </w:r>
+            <w:proofErr w:type="spellEnd"/>
+            <w:r>
+              <w:rPr>
+                <w:rFonts w:ascii="Times New Roman" w:hAnsi="Times New Roman"/>
+                <w:lang w:val="en-US"/>
+              </w:rPr>
+              <w:t xml:space="preserve"> </w:t>
+            </w:r>
+            <w:proofErr w:type="spellStart"/>
+            <w:r>
+              <w:rPr>
+                <w:rFonts w:ascii="Times New Roman" w:hAnsi="Times New Roman"/>
+                <w:lang w:val="en-US"/>
+              </w:rPr>
+              <w:t>Tampilan</w:t>
+            </w:r>
+            <w:proofErr w:type="spellEnd"/>
+            <w:r>
+              <w:rPr>
+                <w:rFonts w:ascii="Times New Roman" w:hAnsi="Times New Roman"/>
+                <w:lang w:val="en-US"/>
+              </w:rPr>
+              <w:t xml:space="preserve"> play </w:t>
+            </w:r>
+            <w:proofErr w:type="spellStart"/>
+            <w:r>
+              <w:rPr>
+                <w:rFonts w:ascii="Times New Roman" w:hAnsi="Times New Roman"/>
+                <w:lang w:val="en-US"/>
+              </w:rPr>
+              <w:t>jagung</w:t>
+            </w:r>
+            <w:proofErr w:type="spellEnd"/>
           </w:p>
         </w:tc>
       </w:tr>
@@ -928,10 +959,9 @@
           </w:tcPr>
           <w:p>
             <w:pPr>
-              <w:pStyle w:val="ListParagraph"/>
-              <w:rPr>
-                <w:rFonts w:ascii="Times New Roman" w:hAnsi="Times New Roman"/>
-                <w:lang w:val="en-US"/>
+              <w:rPr>
+                <w:rFonts w:ascii="Times New Roman" w:hAnsi="Times New Roman" w:cs="Times New Roman"/>
+                <w:lang w:val="id-ID"/>
               </w:rPr>
             </w:pPr>
           </w:p>
@@ -951,45 +981,65 @@
               <w:spacing w:line="259" w:lineRule="auto"/>
               <w:rPr>
                 <w:rFonts w:ascii="Times New Roman" w:hAnsi="Times New Roman"/>
-                <w:lang w:val="en-US"/>
-              </w:rPr>
-            </w:pPr>
-            <w:proofErr w:type="spellStart"/>
-            <w:r>
-              <w:rPr>
-                <w:rFonts w:ascii="Times New Roman" w:hAnsi="Times New Roman"/>
-                <w:lang w:val="en-US"/>
-              </w:rPr>
-              <w:t>Menampilkan</w:t>
-            </w:r>
-            <w:proofErr w:type="spellEnd"/>
-            <w:r>
-              <w:rPr>
-                <w:rFonts w:ascii="Times New Roman" w:hAnsi="Times New Roman"/>
-                <w:lang w:val="en-US"/>
-              </w:rPr>
-              <w:t xml:space="preserve"> </w:t>
-            </w:r>
-            <w:proofErr w:type="spellStart"/>
-            <w:r>
-              <w:rPr>
-                <w:rFonts w:ascii="Times New Roman" w:hAnsi="Times New Roman"/>
-                <w:lang w:val="en-US"/>
-              </w:rPr>
-              <w:t>MainMenu</w:t>
-            </w:r>
-            <w:proofErr w:type="spellEnd"/>
+              </w:rPr>
+            </w:pPr>
+            <w:proofErr w:type="spellStart"/>
+            <w:r>
+              <w:rPr>
+                <w:rFonts w:ascii="Times New Roman" w:hAnsi="Times New Roman"/>
+                <w:lang w:val="en-US"/>
+              </w:rPr>
+              <w:t>Sistem</w:t>
+            </w:r>
+            <w:proofErr w:type="spellEnd"/>
+            <w:r>
+              <w:rPr>
+                <w:rFonts w:ascii="Times New Roman" w:hAnsi="Times New Roman"/>
+                <w:lang w:val="en-US"/>
+              </w:rPr>
+              <w:t xml:space="preserve"> </w:t>
+            </w:r>
+            <w:proofErr w:type="spellStart"/>
+            <w:r>
+              <w:rPr>
+                <w:rFonts w:ascii="Times New Roman" w:hAnsi="Times New Roman"/>
+                <w:lang w:val="en-US"/>
+              </w:rPr>
+              <w:t>merandom</w:t>
+            </w:r>
+            <w:proofErr w:type="spellEnd"/>
+            <w:r>
+              <w:rPr>
+                <w:rFonts w:ascii="Times New Roman" w:hAnsi="Times New Roman"/>
+                <w:lang w:val="en-US"/>
+              </w:rPr>
+              <w:t xml:space="preserve"> request</w:t>
+            </w:r>
           </w:p>
         </w:tc>
       </w:tr>
       <w:tr>
         <w:trPr>
-          <w:trHeight w:val="276"/>
+          <w:trHeight w:val="647"/>
         </w:trPr>
         <w:tc>
           <w:tcPr>
             <w:tcW w:w="4140" w:type="dxa"/>
-            <w:shd w:val="clear" w:color="auto" w:fill="FFFFFF" w:themeFill="background1"/>
+          </w:tcPr>
+          <w:p>
+            <w:pPr>
+              <w:pStyle w:val="ListParagraph"/>
+              <w:spacing w:after="0" w:line="240" w:lineRule="auto"/>
+              <w:rPr>
+                <w:rFonts w:ascii="Times New Roman" w:hAnsi="Times New Roman"/>
+                <w:lang w:val="en-ID"/>
+              </w:rPr>
+            </w:pPr>
+          </w:p>
+        </w:tc>
+        <w:tc>
+          <w:tcPr>
+            <w:tcW w:w="5220" w:type="dxa"/>
           </w:tcPr>
           <w:p>
             <w:pPr>
@@ -1001,66 +1051,24 @@
               <w:spacing w:line="259" w:lineRule="auto"/>
               <w:rPr>
                 <w:rFonts w:ascii="Times New Roman" w:hAnsi="Times New Roman"/>
-                <w:lang w:val="en-US"/>
-              </w:rPr>
-            </w:pPr>
-            <w:proofErr w:type="spellStart"/>
-            <w:r>
-              <w:rPr>
-                <w:rFonts w:ascii="Times New Roman" w:hAnsi="Times New Roman"/>
-                <w:lang w:val="en-US"/>
-              </w:rPr>
-              <w:t>Klik</w:t>
-            </w:r>
-            <w:proofErr w:type="spellEnd"/>
-            <w:r>
-              <w:rPr>
-                <w:rFonts w:ascii="Times New Roman" w:hAnsi="Times New Roman"/>
-                <w:lang w:val="en-US"/>
-              </w:rPr>
-              <w:t xml:space="preserve"> Play</w:t>
-            </w:r>
-          </w:p>
-        </w:tc>
-        <w:tc>
-          <w:tcPr>
-            <w:tcW w:w="5220" w:type="dxa"/>
-            <w:shd w:val="clear" w:color="auto" w:fill="FFFFFF" w:themeFill="background1"/>
-          </w:tcPr>
-          <w:p>
-            <w:pPr>
-              <w:pStyle w:val="ListParagraph"/>
-              <w:rPr>
-                <w:rFonts w:ascii="Times New Roman" w:hAnsi="Times New Roman"/>
-                <w:lang w:val="en-US"/>
-              </w:rPr>
-            </w:pPr>
+              </w:rPr>
+            </w:pPr>
+            <w:r>
+              <w:rPr>
+                <w:rFonts w:ascii="Times New Roman" w:hAnsi="Times New Roman"/>
+              </w:rPr>
+              <w:t>Sistem mengeluarkan request tanaman</w:t>
+            </w:r>
           </w:p>
         </w:tc>
       </w:tr>
       <w:tr>
         <w:trPr>
-          <w:trHeight w:val="276"/>
+          <w:trHeight w:val="386"/>
         </w:trPr>
         <w:tc>
           <w:tcPr>
             <w:tcW w:w="4140" w:type="dxa"/>
-            <w:shd w:val="clear" w:color="auto" w:fill="FFFFFF" w:themeFill="background1"/>
-          </w:tcPr>
-          <w:p>
-            <w:pPr>
-              <w:pStyle w:val="ListParagraph"/>
-              <w:rPr>
-                <w:rFonts w:ascii="Times New Roman" w:hAnsi="Times New Roman"/>
-                <w:lang w:val="en-US"/>
-              </w:rPr>
-            </w:pPr>
-          </w:p>
-        </w:tc>
-        <w:tc>
-          <w:tcPr>
-            <w:tcW w:w="5220" w:type="dxa"/>
-            <w:shd w:val="clear" w:color="auto" w:fill="FFFFFF" w:themeFill="background1"/>
           </w:tcPr>
           <w:p>
             <w:pPr>
@@ -1072,36 +1080,94 @@
               <w:spacing w:line="259" w:lineRule="auto"/>
               <w:rPr>
                 <w:rFonts w:ascii="Times New Roman" w:hAnsi="Times New Roman"/>
-                <w:lang w:val="en-US"/>
-              </w:rPr>
-            </w:pPr>
-            <w:proofErr w:type="spellStart"/>
-            <w:r>
-              <w:rPr>
-                <w:rFonts w:ascii="Times New Roman" w:hAnsi="Times New Roman"/>
-                <w:lang w:val="en-US"/>
-              </w:rPr>
-              <w:t>Menampilkan</w:t>
-            </w:r>
-            <w:proofErr w:type="spellEnd"/>
-            <w:r>
-              <w:rPr>
-                <w:rFonts w:ascii="Times New Roman" w:hAnsi="Times New Roman"/>
-                <w:lang w:val="en-US"/>
-              </w:rPr>
-              <w:t xml:space="preserve"> Map</w:t>
-            </w:r>
+              </w:rPr>
+            </w:pPr>
+            <w:proofErr w:type="spellStart"/>
+            <w:r>
+              <w:rPr>
+                <w:rFonts w:ascii="Times New Roman" w:hAnsi="Times New Roman"/>
+                <w:lang w:val="en-US"/>
+              </w:rPr>
+              <w:t>Klik</w:t>
+            </w:r>
+            <w:proofErr w:type="spellEnd"/>
+            <w:r>
+              <w:rPr>
+                <w:rFonts w:ascii="Times New Roman" w:hAnsi="Times New Roman"/>
+                <w:lang w:val="en-US"/>
+              </w:rPr>
+              <w:t xml:space="preserve"> </w:t>
+            </w:r>
+            <w:proofErr w:type="spellStart"/>
+            <w:r>
+              <w:rPr>
+                <w:rFonts w:ascii="Times New Roman" w:hAnsi="Times New Roman"/>
+                <w:lang w:val="en-US"/>
+              </w:rPr>
+              <w:t>tombol</w:t>
+            </w:r>
+            <w:proofErr w:type="spellEnd"/>
+            <w:r>
+              <w:rPr>
+                <w:rFonts w:ascii="Times New Roman" w:hAnsi="Times New Roman"/>
+                <w:lang w:val="en-US"/>
+              </w:rPr>
+              <w:t xml:space="preserve"> “</w:t>
+            </w:r>
+            <w:proofErr w:type="spellStart"/>
+            <w:r>
+              <w:rPr>
+                <w:rFonts w:ascii="Times New Roman" w:hAnsi="Times New Roman"/>
+                <w:lang w:val="en-US"/>
+              </w:rPr>
+              <w:t>sabit</w:t>
+            </w:r>
+            <w:proofErr w:type="spellEnd"/>
+            <w:r>
+              <w:rPr>
+                <w:rFonts w:ascii="Times New Roman" w:hAnsi="Times New Roman"/>
+                <w:lang w:val="en-US"/>
+              </w:rPr>
+              <w:t>”</w:t>
+            </w:r>
+          </w:p>
+        </w:tc>
+        <w:tc>
+          <w:tcPr>
+            <w:tcW w:w="5220" w:type="dxa"/>
+          </w:tcPr>
+          <w:p>
+            <w:pPr>
+              <w:pStyle w:val="ListParagraph"/>
+              <w:spacing w:after="0" w:line="240" w:lineRule="auto"/>
+              <w:rPr>
+                <w:rFonts w:ascii="Times New Roman" w:hAnsi="Times New Roman"/>
+              </w:rPr>
+            </w:pPr>
           </w:p>
         </w:tc>
       </w:tr>
       <w:tr>
         <w:trPr>
-          <w:trHeight w:val="276"/>
+          <w:trHeight w:val="350"/>
         </w:trPr>
         <w:tc>
           <w:tcPr>
             <w:tcW w:w="4140" w:type="dxa"/>
-            <w:shd w:val="clear" w:color="auto" w:fill="FFFFFF" w:themeFill="background1"/>
+          </w:tcPr>
+          <w:p>
+            <w:pPr>
+              <w:pStyle w:val="ListParagraph"/>
+              <w:spacing w:after="0" w:line="240" w:lineRule="auto"/>
+              <w:rPr>
+                <w:rFonts w:ascii="Times New Roman" w:hAnsi="Times New Roman"/>
+              </w:rPr>
+            </w:pPr>
+          </w:p>
+        </w:tc>
+        <w:tc>
+          <w:tcPr>
+            <w:tcW w:w="5220" w:type="dxa"/>
           </w:tcPr>
           <w:p>
             <w:pPr>
@@ -1122,364 +1188,6 @@
                 <w:rFonts w:ascii="Times New Roman" w:hAnsi="Times New Roman"/>
                 <w:lang w:val="en-US"/>
               </w:rPr>
-              <w:t>Klik</w:t>
-            </w:r>
-            <w:proofErr w:type="spellEnd"/>
-            <w:r>
-              <w:rPr>
-                <w:rFonts w:ascii="Times New Roman" w:hAnsi="Times New Roman"/>
-                <w:lang w:val="en-US"/>
-              </w:rPr>
-              <w:t xml:space="preserve"> </w:t>
-            </w:r>
-            <w:proofErr w:type="spellStart"/>
-            <w:r>
-              <w:rPr>
-                <w:rFonts w:ascii="Times New Roman" w:hAnsi="Times New Roman"/>
-                <w:lang w:val="en-US"/>
-              </w:rPr>
-              <w:t>Jagung</w:t>
-            </w:r>
-            <w:proofErr w:type="spellEnd"/>
-          </w:p>
-        </w:tc>
-        <w:tc>
-          <w:tcPr>
-            <w:tcW w:w="5220" w:type="dxa"/>
-            <w:shd w:val="clear" w:color="auto" w:fill="FFFFFF" w:themeFill="background1"/>
-          </w:tcPr>
-          <w:p>
-            <w:pPr>
-              <w:pStyle w:val="ListParagraph"/>
-              <w:rPr>
-                <w:rFonts w:ascii="Times New Roman" w:hAnsi="Times New Roman"/>
-                <w:lang w:val="en-US"/>
-              </w:rPr>
-            </w:pPr>
-          </w:p>
-        </w:tc>
-      </w:tr>
-      <w:tr>
-        <w:trPr>
-          <w:trHeight w:val="276"/>
-        </w:trPr>
-        <w:tc>
-          <w:tcPr>
-            <w:tcW w:w="4140" w:type="dxa"/>
-            <w:shd w:val="clear" w:color="auto" w:fill="FFFFFF" w:themeFill="background1"/>
-          </w:tcPr>
-          <w:p>
-            <w:pPr>
-              <w:pStyle w:val="ListParagraph"/>
-              <w:rPr>
-                <w:rFonts w:ascii="Times New Roman" w:hAnsi="Times New Roman"/>
-                <w:lang w:val="en-US"/>
-              </w:rPr>
-            </w:pPr>
-          </w:p>
-        </w:tc>
-        <w:tc>
-          <w:tcPr>
-            <w:tcW w:w="5220" w:type="dxa"/>
-            <w:shd w:val="clear" w:color="auto" w:fill="FFFFFF" w:themeFill="background1"/>
-          </w:tcPr>
-          <w:p>
-            <w:pPr>
-              <w:pStyle w:val="ListParagraph"/>
-              <w:numPr>
-                <w:ilvl w:val="0"/>
-                <w:numId w:val="2"/>
-              </w:numPr>
-              <w:spacing w:line="259" w:lineRule="auto"/>
-              <w:rPr>
-                <w:rFonts w:ascii="Times New Roman" w:hAnsi="Times New Roman"/>
-                <w:lang w:val="en-US"/>
-              </w:rPr>
-            </w:pPr>
-            <w:proofErr w:type="spellStart"/>
-            <w:r>
-              <w:rPr>
-                <w:rFonts w:ascii="Times New Roman" w:hAnsi="Times New Roman"/>
-                <w:lang w:val="en-US"/>
-              </w:rPr>
-              <w:t>Menampilkan</w:t>
-            </w:r>
-            <w:proofErr w:type="spellEnd"/>
-            <w:r>
-              <w:rPr>
-                <w:rFonts w:ascii="Times New Roman" w:hAnsi="Times New Roman"/>
-                <w:lang w:val="en-US"/>
-              </w:rPr>
-              <w:t xml:space="preserve"> </w:t>
-            </w:r>
-            <w:proofErr w:type="spellStart"/>
-            <w:r>
-              <w:rPr>
-                <w:rFonts w:ascii="Times New Roman" w:hAnsi="Times New Roman"/>
-                <w:lang w:val="en-US"/>
-              </w:rPr>
-              <w:t>Tampilan</w:t>
-            </w:r>
-            <w:proofErr w:type="spellEnd"/>
-            <w:r>
-              <w:rPr>
-                <w:rFonts w:ascii="Times New Roman" w:hAnsi="Times New Roman"/>
-                <w:lang w:val="en-US"/>
-              </w:rPr>
-              <w:t xml:space="preserve"> play </w:t>
-            </w:r>
-            <w:proofErr w:type="spellStart"/>
-            <w:r>
-              <w:rPr>
-                <w:rFonts w:ascii="Times New Roman" w:hAnsi="Times New Roman"/>
-                <w:lang w:val="en-US"/>
-              </w:rPr>
-              <w:t>jagung</w:t>
-            </w:r>
-            <w:proofErr w:type="spellEnd"/>
-          </w:p>
-        </w:tc>
-      </w:tr>
-      <w:tr>
-        <w:trPr>
-          <w:trHeight w:val="276"/>
-        </w:trPr>
-        <w:tc>
-          <w:tcPr>
-            <w:tcW w:w="4140" w:type="dxa"/>
-            <w:shd w:val="clear" w:color="auto" w:fill="FFFFFF" w:themeFill="background1"/>
-          </w:tcPr>
-          <w:p>
-            <w:pPr>
-              <w:rPr>
-                <w:rFonts w:ascii="Times New Roman" w:hAnsi="Times New Roman" w:cs="Times New Roman"/>
-                <w:lang w:val="id-ID"/>
-              </w:rPr>
-            </w:pPr>
-          </w:p>
-        </w:tc>
-        <w:tc>
-          <w:tcPr>
-            <w:tcW w:w="5220" w:type="dxa"/>
-            <w:shd w:val="clear" w:color="auto" w:fill="FFFFFF" w:themeFill="background1"/>
-          </w:tcPr>
-          <w:p>
-            <w:pPr>
-              <w:pStyle w:val="ListParagraph"/>
-              <w:numPr>
-                <w:ilvl w:val="0"/>
-                <w:numId w:val="2"/>
-              </w:numPr>
-              <w:spacing w:line="259" w:lineRule="auto"/>
-              <w:rPr>
-                <w:rFonts w:ascii="Times New Roman" w:hAnsi="Times New Roman"/>
-              </w:rPr>
-            </w:pPr>
-            <w:proofErr w:type="spellStart"/>
-            <w:r>
-              <w:rPr>
-                <w:rFonts w:ascii="Times New Roman" w:hAnsi="Times New Roman"/>
-                <w:lang w:val="en-US"/>
-              </w:rPr>
-              <w:t>Sistem</w:t>
-            </w:r>
-            <w:proofErr w:type="spellEnd"/>
-            <w:r>
-              <w:rPr>
-                <w:rFonts w:ascii="Times New Roman" w:hAnsi="Times New Roman"/>
-                <w:lang w:val="en-US"/>
-              </w:rPr>
-              <w:t xml:space="preserve"> </w:t>
-            </w:r>
-            <w:proofErr w:type="spellStart"/>
-            <w:r>
-              <w:rPr>
-                <w:rFonts w:ascii="Times New Roman" w:hAnsi="Times New Roman"/>
-                <w:lang w:val="en-US"/>
-              </w:rPr>
-              <w:t>merandom</w:t>
-            </w:r>
-            <w:proofErr w:type="spellEnd"/>
-            <w:r>
-              <w:rPr>
-                <w:rFonts w:ascii="Times New Roman" w:hAnsi="Times New Roman"/>
-                <w:lang w:val="en-US"/>
-              </w:rPr>
-              <w:t xml:space="preserve"> request</w:t>
-            </w:r>
-          </w:p>
-        </w:tc>
-      </w:tr>
-      <w:tr>
-        <w:trPr>
-          <w:trHeight w:val="647"/>
-        </w:trPr>
-        <w:tc>
-          <w:tcPr>
-            <w:tcW w:w="4140" w:type="dxa"/>
-          </w:tcPr>
-          <w:p>
-            <w:pPr>
-              <w:pStyle w:val="ListParagraph"/>
-              <w:spacing w:after="0" w:line="240" w:lineRule="auto"/>
-              <w:rPr>
-                <w:rFonts w:ascii="Times New Roman" w:hAnsi="Times New Roman"/>
-                <w:lang w:val="en-ID"/>
-              </w:rPr>
-            </w:pPr>
-          </w:p>
-        </w:tc>
-        <w:tc>
-          <w:tcPr>
-            <w:tcW w:w="5220" w:type="dxa"/>
-          </w:tcPr>
-          <w:p>
-            <w:pPr>
-              <w:pStyle w:val="ListParagraph"/>
-              <w:numPr>
-                <w:ilvl w:val="0"/>
-                <w:numId w:val="2"/>
-              </w:numPr>
-              <w:spacing w:line="259" w:lineRule="auto"/>
-              <w:rPr>
-                <w:rFonts w:ascii="Times New Roman" w:hAnsi="Times New Roman"/>
-              </w:rPr>
-            </w:pPr>
-            <w:r>
-              <w:rPr>
-                <w:rFonts w:ascii="Times New Roman" w:hAnsi="Times New Roman"/>
-              </w:rPr>
-              <w:t>Sistem mengeluarkan request tanaman</w:t>
-            </w:r>
-          </w:p>
-        </w:tc>
-      </w:tr>
-      <w:tr>
-        <w:trPr>
-          <w:trHeight w:val="386"/>
-        </w:trPr>
-        <w:tc>
-          <w:tcPr>
-            <w:tcW w:w="4140" w:type="dxa"/>
-          </w:tcPr>
-          <w:p>
-            <w:pPr>
-              <w:pStyle w:val="ListParagraph"/>
-              <w:numPr>
-                <w:ilvl w:val="0"/>
-                <w:numId w:val="2"/>
-              </w:numPr>
-              <w:spacing w:line="259" w:lineRule="auto"/>
-              <w:rPr>
-                <w:rFonts w:ascii="Times New Roman" w:hAnsi="Times New Roman"/>
-              </w:rPr>
-            </w:pPr>
-            <w:proofErr w:type="spellStart"/>
-            <w:r>
-              <w:rPr>
-                <w:rFonts w:ascii="Times New Roman" w:hAnsi="Times New Roman"/>
-                <w:lang w:val="en-US"/>
-              </w:rPr>
-              <w:t>Klik</w:t>
-            </w:r>
-            <w:proofErr w:type="spellEnd"/>
-            <w:r>
-              <w:rPr>
-                <w:rFonts w:ascii="Times New Roman" w:hAnsi="Times New Roman"/>
-                <w:lang w:val="en-US"/>
-              </w:rPr>
-              <w:t xml:space="preserve"> </w:t>
-            </w:r>
-            <w:proofErr w:type="spellStart"/>
-            <w:r>
-              <w:rPr>
-                <w:rFonts w:ascii="Times New Roman" w:hAnsi="Times New Roman"/>
-                <w:lang w:val="en-US"/>
-              </w:rPr>
-              <w:t>tombol</w:t>
-            </w:r>
-            <w:proofErr w:type="spellEnd"/>
-            <w:r>
-              <w:rPr>
-                <w:rFonts w:ascii="Times New Roman" w:hAnsi="Times New Roman"/>
-                <w:lang w:val="en-US"/>
-              </w:rPr>
-              <w:t xml:space="preserve"> “</w:t>
-            </w:r>
-            <w:proofErr w:type="spellStart"/>
-            <w:r>
-              <w:rPr>
-                <w:rFonts w:ascii="Times New Roman" w:hAnsi="Times New Roman"/>
-                <w:lang w:val="en-US"/>
-              </w:rPr>
-              <w:t>sabit</w:t>
-            </w:r>
-            <w:proofErr w:type="spellEnd"/>
-            <w:r>
-              <w:rPr>
-                <w:rFonts w:ascii="Times New Roman" w:hAnsi="Times New Roman"/>
-                <w:lang w:val="en-US"/>
-              </w:rPr>
-              <w:t>”</w:t>
-            </w:r>
-          </w:p>
-        </w:tc>
-        <w:tc>
-          <w:tcPr>
-            <w:tcW w:w="5220" w:type="dxa"/>
-          </w:tcPr>
-          <w:p>
-            <w:pPr>
-              <w:pStyle w:val="ListParagraph"/>
-              <w:spacing w:after="0" w:line="240" w:lineRule="auto"/>
-              <w:rPr>
-                <w:rFonts w:ascii="Times New Roman" w:hAnsi="Times New Roman"/>
-              </w:rPr>
-            </w:pPr>
-          </w:p>
-        </w:tc>
-      </w:tr>
-      <w:tr>
-        <w:trPr>
-          <w:trHeight w:val="350"/>
-        </w:trPr>
-        <w:tc>
-          <w:tcPr>
-            <w:tcW w:w="4140" w:type="dxa"/>
-          </w:tcPr>
-          <w:p>
-            <w:pPr>
-              <w:pStyle w:val="ListParagraph"/>
-              <w:spacing w:after="0" w:line="240" w:lineRule="auto"/>
-              <w:rPr>
-                <w:rFonts w:ascii="Times New Roman" w:hAnsi="Times New Roman"/>
-              </w:rPr>
-            </w:pPr>
-          </w:p>
-        </w:tc>
-        <w:tc>
-          <w:tcPr>
-            <w:tcW w:w="5220" w:type="dxa"/>
-          </w:tcPr>
-          <w:p>
-            <w:pPr>
-              <w:pStyle w:val="ListParagraph"/>
-              <w:numPr>
-                <w:ilvl w:val="0"/>
-                <w:numId w:val="2"/>
-              </w:numPr>
-              <w:spacing w:line="259" w:lineRule="auto"/>
-              <w:rPr>
-                <w:rFonts w:ascii="Times New Roman" w:hAnsi="Times New Roman"/>
-                <w:lang w:val="en-US"/>
-              </w:rPr>
-            </w:pPr>
-            <w:proofErr w:type="spellStart"/>
-            <w:r>
-              <w:rPr>
-                <w:rFonts w:ascii="Times New Roman" w:hAnsi="Times New Roman"/>
-                <w:lang w:val="en-US"/>
-              </w:rPr>
               <w:t>Sistem</w:t>
             </w:r>
             <w:proofErr w:type="spellEnd"/>
@@ -1630,8 +1338,14 @@
                 <w:rFonts w:ascii="Times New Roman" w:hAnsi="Times New Roman"/>
                 <w:lang w:val="en-US"/>
               </w:rPr>
-              <w:lastRenderedPageBreak/>
-              <w:t xml:space="preserve">13.  </w:t>
+              <w:t>8</w:t>
+            </w:r>
+            <w:r>
+              <w:rPr>
+                <w:rFonts w:ascii="Times New Roman" w:hAnsi="Times New Roman"/>
+                <w:lang w:val="en-US"/>
+              </w:rPr>
+              <w:t xml:space="preserve">.  </w:t>
             </w:r>
             <w:proofErr w:type="spellStart"/>
             <w:r>
@@ -1736,7 +1450,14 @@
                 <w:rFonts w:ascii="Times New Roman" w:hAnsi="Times New Roman"/>
                 <w:lang w:val="en-US"/>
               </w:rPr>
-              <w:t xml:space="preserve">14.  </w:t>
+              <w:t>9</w:t>
+            </w:r>
+            <w:r>
+              <w:rPr>
+                <w:rFonts w:ascii="Times New Roman" w:hAnsi="Times New Roman"/>
+                <w:lang w:val="en-US"/>
+              </w:rPr>
+              <w:t xml:space="preserve">.  </w:t>
             </w:r>
             <w:proofErr w:type="spellStart"/>
             <w:r>
@@ -1842,6 +1563,7 @@
                 <w:rFonts w:ascii="Times New Roman" w:hAnsi="Times New Roman" w:cs="Times New Roman"/>
                 <w:lang w:val="id-ID"/>
               </w:rPr>
+              <w:lastRenderedPageBreak/>
               <w:t>No Usecase</w:t>
             </w:r>
           </w:p>
@@ -2445,6 +2167,21 @@
           <w:p>
             <w:pPr>
               <w:pStyle w:val="ListParagraph"/>
+              <w:rPr>
+                <w:rFonts w:ascii="Times New Roman" w:hAnsi="Times New Roman"/>
+                <w:lang w:val="en-US"/>
+              </w:rPr>
+            </w:pPr>
+          </w:p>
+        </w:tc>
+        <w:tc>
+          <w:tcPr>
+            <w:tcW w:w="5220" w:type="dxa"/>
+            <w:shd w:val="clear" w:color="auto" w:fill="FFFFFF" w:themeFill="background1"/>
+          </w:tcPr>
+          <w:p>
+            <w:pPr>
+              <w:pStyle w:val="ListParagraph"/>
               <w:numPr>
                 <w:ilvl w:val="0"/>
                 <w:numId w:val="3"/>
@@ -2452,39 +2189,34 @@
               <w:spacing w:line="259" w:lineRule="auto"/>
               <w:rPr>
                 <w:rFonts w:ascii="Times New Roman" w:hAnsi="Times New Roman"/>
-              </w:rPr>
-            </w:pPr>
-            <w:proofErr w:type="spellStart"/>
-            <w:r>
-              <w:rPr>
-                <w:rFonts w:ascii="Times New Roman" w:hAnsi="Times New Roman"/>
-                <w:lang w:val="en-US"/>
-              </w:rPr>
-              <w:t>Klik</w:t>
-            </w:r>
-            <w:proofErr w:type="spellEnd"/>
-            <w:r>
-              <w:rPr>
-                <w:rFonts w:ascii="Times New Roman" w:hAnsi="Times New Roman"/>
-                <w:lang w:val="en-US"/>
-              </w:rPr>
-              <w:t xml:space="preserve"> Play</w:t>
-            </w:r>
-          </w:p>
-        </w:tc>
-        <w:tc>
-          <w:tcPr>
-            <w:tcW w:w="5220" w:type="dxa"/>
-            <w:shd w:val="clear" w:color="auto" w:fill="FFFFFF" w:themeFill="background1"/>
-          </w:tcPr>
-          <w:p>
-            <w:pPr>
-              <w:pStyle w:val="ListParagraph"/>
-              <w:rPr>
-                <w:rFonts w:ascii="Times New Roman" w:hAnsi="Times New Roman"/>
-                <w:lang w:val="en-US"/>
-              </w:rPr>
-            </w:pPr>
+                <w:lang w:val="en-US"/>
+              </w:rPr>
+            </w:pPr>
+            <w:proofErr w:type="spellStart"/>
+            <w:r>
+              <w:rPr>
+                <w:rFonts w:ascii="Times New Roman" w:hAnsi="Times New Roman"/>
+                <w:lang w:val="en-US"/>
+              </w:rPr>
+              <w:t>Menampilkan</w:t>
+            </w:r>
+            <w:proofErr w:type="spellEnd"/>
+            <w:r>
+              <w:rPr>
+                <w:rFonts w:ascii="Times New Roman" w:hAnsi="Times New Roman"/>
+                <w:lang w:val="en-US"/>
+              </w:rPr>
+              <w:t xml:space="preserve"> </w:t>
+            </w:r>
+            <w:proofErr w:type="spellStart"/>
+            <w:r>
+              <w:rPr>
+                <w:rFonts w:ascii="Times New Roman" w:hAnsi="Times New Roman"/>
+                <w:lang w:val="en-US"/>
+              </w:rPr>
+              <w:t>MainMenu</w:t>
+            </w:r>
+            <w:proofErr w:type="spellEnd"/>
           </w:p>
         </w:tc>
       </w:tr>
@@ -2499,20 +2231,6 @@
           </w:tcPr>
           <w:p>
             <w:pPr>
-              <w:rPr>
-                <w:rFonts w:ascii="Times New Roman" w:hAnsi="Times New Roman" w:cs="Times New Roman"/>
-                <w:lang w:val="id-ID"/>
-              </w:rPr>
-            </w:pPr>
-          </w:p>
-        </w:tc>
-        <w:tc>
-          <w:tcPr>
-            <w:tcW w:w="5220" w:type="dxa"/>
-            <w:shd w:val="clear" w:color="auto" w:fill="FFFFFF" w:themeFill="background1"/>
-          </w:tcPr>
-          <w:p>
-            <w:pPr>
               <w:pStyle w:val="ListParagraph"/>
               <w:numPr>
                 <w:ilvl w:val="0"/>
@@ -2530,32 +2248,31 @@
                 <w:rFonts w:ascii="Times New Roman" w:hAnsi="Times New Roman"/>
                 <w:lang w:val="en-US"/>
               </w:rPr>
-              <w:t>Menampilkan</w:t>
-            </w:r>
-            <w:proofErr w:type="spellEnd"/>
-            <w:r>
-              <w:rPr>
-                <w:rFonts w:ascii="Times New Roman" w:hAnsi="Times New Roman"/>
-                <w:lang w:val="en-US"/>
-              </w:rPr>
-              <w:t xml:space="preserve"> </w:t>
-            </w:r>
-            <w:proofErr w:type="spellStart"/>
-            <w:r>
-              <w:rPr>
-                <w:rFonts w:ascii="Times New Roman" w:hAnsi="Times New Roman"/>
-                <w:lang w:val="en-US"/>
-              </w:rPr>
-              <w:t>Isian</w:t>
-            </w:r>
-            <w:proofErr w:type="spellEnd"/>
-            <w:r>
-              <w:rPr>
-                <w:rFonts w:ascii="Times New Roman" w:hAnsi="Times New Roman"/>
-                <w:lang w:val="en-US"/>
-              </w:rPr>
-              <w:t xml:space="preserve"> Username</w:t>
-            </w:r>
+              <w:t>Klik</w:t>
+            </w:r>
+            <w:proofErr w:type="spellEnd"/>
+            <w:r>
+              <w:rPr>
+                <w:rFonts w:ascii="Times New Roman" w:hAnsi="Times New Roman"/>
+                <w:lang w:val="en-US"/>
+              </w:rPr>
+              <w:t xml:space="preserve"> Play</w:t>
+            </w:r>
+          </w:p>
+        </w:tc>
+        <w:tc>
+          <w:tcPr>
+            <w:tcW w:w="5220" w:type="dxa"/>
+            <w:shd w:val="clear" w:color="auto" w:fill="FFFFFF" w:themeFill="background1"/>
+          </w:tcPr>
+          <w:p>
+            <w:pPr>
+              <w:pStyle w:val="ListParagraph"/>
+              <w:rPr>
+                <w:rFonts w:ascii="Times New Roman" w:hAnsi="Times New Roman"/>
+                <w:lang w:val="en-US"/>
+              </w:rPr>
+            </w:pPr>
           </w:p>
         </w:tc>
       </w:tr>
@@ -2571,6 +2288,21 @@
           <w:p>
             <w:pPr>
               <w:pStyle w:val="ListParagraph"/>
+              <w:rPr>
+                <w:rFonts w:ascii="Times New Roman" w:hAnsi="Times New Roman"/>
+                <w:lang w:val="en-US"/>
+              </w:rPr>
+            </w:pPr>
+          </w:p>
+        </w:tc>
+        <w:tc>
+          <w:tcPr>
+            <w:tcW w:w="5220" w:type="dxa"/>
+            <w:shd w:val="clear" w:color="auto" w:fill="FFFFFF" w:themeFill="background1"/>
+          </w:tcPr>
+          <w:p>
+            <w:pPr>
+              <w:pStyle w:val="ListParagraph"/>
               <w:numPr>
                 <w:ilvl w:val="0"/>
                 <w:numId w:val="3"/>
@@ -2578,39 +2310,25 @@
               <w:spacing w:line="259" w:lineRule="auto"/>
               <w:rPr>
                 <w:rFonts w:ascii="Times New Roman" w:hAnsi="Times New Roman"/>
-              </w:rPr>
-            </w:pPr>
-            <w:proofErr w:type="spellStart"/>
-            <w:r>
-              <w:rPr>
-                <w:rFonts w:ascii="Times New Roman" w:hAnsi="Times New Roman"/>
-                <w:lang w:val="en-US"/>
-              </w:rPr>
-              <w:t>Mengisi</w:t>
-            </w:r>
-            <w:proofErr w:type="spellEnd"/>
-            <w:r>
-              <w:rPr>
-                <w:rFonts w:ascii="Times New Roman" w:hAnsi="Times New Roman"/>
-                <w:lang w:val="en-US"/>
-              </w:rPr>
-              <w:t xml:space="preserve"> Username</w:t>
-            </w:r>
-          </w:p>
-        </w:tc>
-        <w:tc>
-          <w:tcPr>
-            <w:tcW w:w="5220" w:type="dxa"/>
-            <w:shd w:val="clear" w:color="auto" w:fill="FFFFFF" w:themeFill="background1"/>
-          </w:tcPr>
-          <w:p>
-            <w:pPr>
-              <w:pStyle w:val="ListParagraph"/>
-              <w:rPr>
-                <w:rFonts w:ascii="Times New Roman" w:hAnsi="Times New Roman"/>
-                <w:lang w:val="en-US"/>
-              </w:rPr>
-            </w:pPr>
+                <w:lang w:val="en-US"/>
+              </w:rPr>
+            </w:pPr>
+            <w:proofErr w:type="spellStart"/>
+            <w:r>
+              <w:rPr>
+                <w:rFonts w:ascii="Times New Roman" w:hAnsi="Times New Roman"/>
+                <w:lang w:val="en-US"/>
+              </w:rPr>
+              <w:t>Menampilkan</w:t>
+            </w:r>
+            <w:proofErr w:type="spellEnd"/>
+            <w:r>
+              <w:rPr>
+                <w:rFonts w:ascii="Times New Roman" w:hAnsi="Times New Roman"/>
+                <w:lang w:val="en-US"/>
+              </w:rPr>
+              <w:t xml:space="preserve"> Map</w:t>
+            </w:r>
           </w:p>
         </w:tc>
       </w:tr>
@@ -2633,6 +2351,7 @@
               <w:spacing w:line="259" w:lineRule="auto"/>
               <w:rPr>
                 <w:rFonts w:ascii="Times New Roman" w:hAnsi="Times New Roman"/>
+                <w:lang w:val="en-US"/>
               </w:rPr>
             </w:pPr>
             <w:proofErr w:type="spellStart"/>
@@ -2649,8 +2368,17 @@
                 <w:rFonts w:ascii="Times New Roman" w:hAnsi="Times New Roman"/>
                 <w:lang w:val="en-US"/>
               </w:rPr>
-              <w:t xml:space="preserve"> OK</w:t>
-            </w:r>
+              <w:t xml:space="preserve"> </w:t>
+            </w:r>
+            <w:proofErr w:type="spellStart"/>
+            <w:r>
+              <w:rPr>
+                <w:rFonts w:ascii="Times New Roman" w:hAnsi="Times New Roman"/>
+                <w:lang w:val="en-US"/>
+              </w:rPr>
+              <w:t>Tebu</w:t>
+            </w:r>
+            <w:proofErr w:type="spellEnd"/>
           </w:p>
         </w:tc>
         <w:tc>
@@ -2712,16 +2440,41 @@
                 <w:rFonts w:ascii="Times New Roman" w:hAnsi="Times New Roman"/>
                 <w:lang w:val="en-US"/>
               </w:rPr>
-              <w:t>Menyimpan</w:t>
-            </w:r>
-            <w:proofErr w:type="spellEnd"/>
-            <w:r>
-              <w:rPr>
-                <w:rFonts w:ascii="Times New Roman" w:hAnsi="Times New Roman"/>
-                <w:lang w:val="en-US"/>
-              </w:rPr>
-              <w:t xml:space="preserve"> Username</w:t>
-            </w:r>
+              <w:t>Menampilkan</w:t>
+            </w:r>
+            <w:proofErr w:type="spellEnd"/>
+            <w:r>
+              <w:rPr>
+                <w:rFonts w:ascii="Times New Roman" w:hAnsi="Times New Roman"/>
+                <w:lang w:val="en-US"/>
+              </w:rPr>
+              <w:t xml:space="preserve"> </w:t>
+            </w:r>
+            <w:proofErr w:type="spellStart"/>
+            <w:r>
+              <w:rPr>
+                <w:rFonts w:ascii="Times New Roman" w:hAnsi="Times New Roman"/>
+                <w:lang w:val="en-US"/>
+              </w:rPr>
+              <w:t>Tampilan</w:t>
+            </w:r>
+            <w:proofErr w:type="spellEnd"/>
+            <w:r>
+              <w:rPr>
+                <w:rFonts w:ascii="Times New Roman" w:hAnsi="Times New Roman"/>
+                <w:lang w:val="en-US"/>
+              </w:rPr>
+              <w:t xml:space="preserve"> play </w:t>
+            </w:r>
+            <w:proofErr w:type="spellStart"/>
+            <w:r>
+              <w:rPr>
+                <w:rFonts w:ascii="Times New Roman" w:hAnsi="Times New Roman"/>
+                <w:lang w:val="en-US"/>
+              </w:rPr>
+              <w:t>tebu</w:t>
+            </w:r>
+            <w:proofErr w:type="spellEnd"/>
           </w:p>
         </w:tc>
       </w:tr>
@@ -2736,10 +2489,9 @@
           </w:tcPr>
           <w:p>
             <w:pPr>
-              <w:pStyle w:val="ListParagraph"/>
-              <w:rPr>
-                <w:rFonts w:ascii="Times New Roman" w:hAnsi="Times New Roman"/>
-                <w:lang w:val="en-US"/>
+              <w:rPr>
+                <w:rFonts w:ascii="Times New Roman" w:hAnsi="Times New Roman" w:cs="Times New Roman"/>
+                <w:lang w:val="id-ID"/>
               </w:rPr>
             </w:pPr>
           </w:p>
@@ -2759,45 +2511,65 @@
               <w:spacing w:line="259" w:lineRule="auto"/>
               <w:rPr>
                 <w:rFonts w:ascii="Times New Roman" w:hAnsi="Times New Roman"/>
-                <w:lang w:val="en-US"/>
-              </w:rPr>
-            </w:pPr>
-            <w:proofErr w:type="spellStart"/>
-            <w:r>
-              <w:rPr>
-                <w:rFonts w:ascii="Times New Roman" w:hAnsi="Times New Roman"/>
-                <w:lang w:val="en-US"/>
-              </w:rPr>
-              <w:t>Menampilkan</w:t>
-            </w:r>
-            <w:proofErr w:type="spellEnd"/>
-            <w:r>
-              <w:rPr>
-                <w:rFonts w:ascii="Times New Roman" w:hAnsi="Times New Roman"/>
-                <w:lang w:val="en-US"/>
-              </w:rPr>
-              <w:t xml:space="preserve"> </w:t>
-            </w:r>
-            <w:proofErr w:type="spellStart"/>
-            <w:r>
-              <w:rPr>
-                <w:rFonts w:ascii="Times New Roman" w:hAnsi="Times New Roman"/>
-                <w:lang w:val="en-US"/>
-              </w:rPr>
-              <w:t>MainMenu</w:t>
-            </w:r>
-            <w:proofErr w:type="spellEnd"/>
+              </w:rPr>
+            </w:pPr>
+            <w:proofErr w:type="spellStart"/>
+            <w:r>
+              <w:rPr>
+                <w:rFonts w:ascii="Times New Roman" w:hAnsi="Times New Roman"/>
+                <w:lang w:val="en-US"/>
+              </w:rPr>
+              <w:t>Sistem</w:t>
+            </w:r>
+            <w:proofErr w:type="spellEnd"/>
+            <w:r>
+              <w:rPr>
+                <w:rFonts w:ascii="Times New Roman" w:hAnsi="Times New Roman"/>
+                <w:lang w:val="en-US"/>
+              </w:rPr>
+              <w:t xml:space="preserve"> </w:t>
+            </w:r>
+            <w:proofErr w:type="spellStart"/>
+            <w:r>
+              <w:rPr>
+                <w:rFonts w:ascii="Times New Roman" w:hAnsi="Times New Roman"/>
+                <w:lang w:val="en-US"/>
+              </w:rPr>
+              <w:t>merandom</w:t>
+            </w:r>
+            <w:proofErr w:type="spellEnd"/>
+            <w:r>
+              <w:rPr>
+                <w:rFonts w:ascii="Times New Roman" w:hAnsi="Times New Roman"/>
+                <w:lang w:val="en-US"/>
+              </w:rPr>
+              <w:t xml:space="preserve"> request</w:t>
+            </w:r>
           </w:p>
         </w:tc>
       </w:tr>
       <w:tr>
         <w:trPr>
-          <w:trHeight w:val="276"/>
+          <w:trHeight w:val="647"/>
         </w:trPr>
         <w:tc>
           <w:tcPr>
             <w:tcW w:w="4140" w:type="dxa"/>
-            <w:shd w:val="clear" w:color="auto" w:fill="FFFFFF" w:themeFill="background1"/>
+          </w:tcPr>
+          <w:p>
+            <w:pPr>
+              <w:pStyle w:val="ListParagraph"/>
+              <w:spacing w:after="0" w:line="240" w:lineRule="auto"/>
+              <w:rPr>
+                <w:rFonts w:ascii="Times New Roman" w:hAnsi="Times New Roman"/>
+                <w:lang w:val="en-ID"/>
+              </w:rPr>
+            </w:pPr>
+          </w:p>
+        </w:tc>
+        <w:tc>
+          <w:tcPr>
+            <w:tcW w:w="5220" w:type="dxa"/>
           </w:tcPr>
           <w:p>
             <w:pPr>
@@ -2809,66 +2581,24 @@
               <w:spacing w:line="259" w:lineRule="auto"/>
               <w:rPr>
                 <w:rFonts w:ascii="Times New Roman" w:hAnsi="Times New Roman"/>
-                <w:lang w:val="en-US"/>
-              </w:rPr>
-            </w:pPr>
-            <w:proofErr w:type="spellStart"/>
-            <w:r>
-              <w:rPr>
-                <w:rFonts w:ascii="Times New Roman" w:hAnsi="Times New Roman"/>
-                <w:lang w:val="en-US"/>
-              </w:rPr>
-              <w:t>Klik</w:t>
-            </w:r>
-            <w:proofErr w:type="spellEnd"/>
-            <w:r>
-              <w:rPr>
-                <w:rFonts w:ascii="Times New Roman" w:hAnsi="Times New Roman"/>
-                <w:lang w:val="en-US"/>
-              </w:rPr>
-              <w:t xml:space="preserve"> Play</w:t>
-            </w:r>
-          </w:p>
-        </w:tc>
-        <w:tc>
-          <w:tcPr>
-            <w:tcW w:w="5220" w:type="dxa"/>
-            <w:shd w:val="clear" w:color="auto" w:fill="FFFFFF" w:themeFill="background1"/>
-          </w:tcPr>
-          <w:p>
-            <w:pPr>
-              <w:pStyle w:val="ListParagraph"/>
-              <w:rPr>
-                <w:rFonts w:ascii="Times New Roman" w:hAnsi="Times New Roman"/>
-                <w:lang w:val="en-US"/>
-              </w:rPr>
-            </w:pPr>
+              </w:rPr>
+            </w:pPr>
+            <w:r>
+              <w:rPr>
+                <w:rFonts w:ascii="Times New Roman" w:hAnsi="Times New Roman"/>
+              </w:rPr>
+              <w:t>Sistem mengeluarkan request tanaman</w:t>
+            </w:r>
           </w:p>
         </w:tc>
       </w:tr>
       <w:tr>
         <w:trPr>
-          <w:trHeight w:val="276"/>
+          <w:trHeight w:val="386"/>
         </w:trPr>
         <w:tc>
           <w:tcPr>
             <w:tcW w:w="4140" w:type="dxa"/>
-            <w:shd w:val="clear" w:color="auto" w:fill="FFFFFF" w:themeFill="background1"/>
-          </w:tcPr>
-          <w:p>
-            <w:pPr>
-              <w:pStyle w:val="ListParagraph"/>
-              <w:rPr>
-                <w:rFonts w:ascii="Times New Roman" w:hAnsi="Times New Roman"/>
-                <w:lang w:val="en-US"/>
-              </w:rPr>
-            </w:pPr>
-          </w:p>
-        </w:tc>
-        <w:tc>
-          <w:tcPr>
-            <w:tcW w:w="5220" w:type="dxa"/>
-            <w:shd w:val="clear" w:color="auto" w:fill="FFFFFF" w:themeFill="background1"/>
           </w:tcPr>
           <w:p>
             <w:pPr>
@@ -2880,36 +2610,94 @@
               <w:spacing w:line="259" w:lineRule="auto"/>
               <w:rPr>
                 <w:rFonts w:ascii="Times New Roman" w:hAnsi="Times New Roman"/>
-                <w:lang w:val="en-US"/>
-              </w:rPr>
-            </w:pPr>
-            <w:proofErr w:type="spellStart"/>
-            <w:r>
-              <w:rPr>
-                <w:rFonts w:ascii="Times New Roman" w:hAnsi="Times New Roman"/>
-                <w:lang w:val="en-US"/>
-              </w:rPr>
-              <w:t>Menampilkan</w:t>
-            </w:r>
-            <w:proofErr w:type="spellEnd"/>
-            <w:r>
-              <w:rPr>
-                <w:rFonts w:ascii="Times New Roman" w:hAnsi="Times New Roman"/>
-                <w:lang w:val="en-US"/>
-              </w:rPr>
-              <w:t xml:space="preserve"> Map</w:t>
-            </w:r>
+              </w:rPr>
+            </w:pPr>
+            <w:proofErr w:type="spellStart"/>
+            <w:r>
+              <w:rPr>
+                <w:rFonts w:ascii="Times New Roman" w:hAnsi="Times New Roman"/>
+                <w:lang w:val="en-US"/>
+              </w:rPr>
+              <w:t>Klik</w:t>
+            </w:r>
+            <w:proofErr w:type="spellEnd"/>
+            <w:r>
+              <w:rPr>
+                <w:rFonts w:ascii="Times New Roman" w:hAnsi="Times New Roman"/>
+                <w:lang w:val="en-US"/>
+              </w:rPr>
+              <w:t xml:space="preserve"> </w:t>
+            </w:r>
+            <w:proofErr w:type="spellStart"/>
+            <w:r>
+              <w:rPr>
+                <w:rFonts w:ascii="Times New Roman" w:hAnsi="Times New Roman"/>
+                <w:lang w:val="en-US"/>
+              </w:rPr>
+              <w:t>tombol</w:t>
+            </w:r>
+            <w:proofErr w:type="spellEnd"/>
+            <w:r>
+              <w:rPr>
+                <w:rFonts w:ascii="Times New Roman" w:hAnsi="Times New Roman"/>
+                <w:lang w:val="en-US"/>
+              </w:rPr>
+              <w:t xml:space="preserve"> “</w:t>
+            </w:r>
+            <w:proofErr w:type="spellStart"/>
+            <w:r>
+              <w:rPr>
+                <w:rFonts w:ascii="Times New Roman" w:hAnsi="Times New Roman"/>
+                <w:lang w:val="en-US"/>
+              </w:rPr>
+              <w:t>sabit</w:t>
+            </w:r>
+            <w:proofErr w:type="spellEnd"/>
+            <w:r>
+              <w:rPr>
+                <w:rFonts w:ascii="Times New Roman" w:hAnsi="Times New Roman"/>
+                <w:lang w:val="en-US"/>
+              </w:rPr>
+              <w:t>”</w:t>
+            </w:r>
+          </w:p>
+        </w:tc>
+        <w:tc>
+          <w:tcPr>
+            <w:tcW w:w="5220" w:type="dxa"/>
+          </w:tcPr>
+          <w:p>
+            <w:pPr>
+              <w:pStyle w:val="ListParagraph"/>
+              <w:spacing w:after="0" w:line="240" w:lineRule="auto"/>
+              <w:rPr>
+                <w:rFonts w:ascii="Times New Roman" w:hAnsi="Times New Roman"/>
+              </w:rPr>
+            </w:pPr>
           </w:p>
         </w:tc>
       </w:tr>
       <w:tr>
         <w:trPr>
-          <w:trHeight w:val="276"/>
+          <w:trHeight w:val="350"/>
         </w:trPr>
         <w:tc>
           <w:tcPr>
             <w:tcW w:w="4140" w:type="dxa"/>
-            <w:shd w:val="clear" w:color="auto" w:fill="FFFFFF" w:themeFill="background1"/>
+          </w:tcPr>
+          <w:p>
+            <w:pPr>
+              <w:pStyle w:val="ListParagraph"/>
+              <w:spacing w:after="0" w:line="240" w:lineRule="auto"/>
+              <w:rPr>
+                <w:rFonts w:ascii="Times New Roman" w:hAnsi="Times New Roman"/>
+              </w:rPr>
+            </w:pPr>
+          </w:p>
+        </w:tc>
+        <w:tc>
+          <w:tcPr>
+            <w:tcW w:w="5220" w:type="dxa"/>
           </w:tcPr>
           <w:p>
             <w:pPr>
@@ -2930,364 +2718,6 @@
                 <w:rFonts w:ascii="Times New Roman" w:hAnsi="Times New Roman"/>
                 <w:lang w:val="en-US"/>
               </w:rPr>
-              <w:t>Klik</w:t>
-            </w:r>
-            <w:proofErr w:type="spellEnd"/>
-            <w:r>
-              <w:rPr>
-                <w:rFonts w:ascii="Times New Roman" w:hAnsi="Times New Roman"/>
-                <w:lang w:val="en-US"/>
-              </w:rPr>
-              <w:t xml:space="preserve"> </w:t>
-            </w:r>
-            <w:proofErr w:type="spellStart"/>
-            <w:r>
-              <w:rPr>
-                <w:rFonts w:ascii="Times New Roman" w:hAnsi="Times New Roman"/>
-                <w:lang w:val="en-US"/>
-              </w:rPr>
-              <w:t>Tebu</w:t>
-            </w:r>
-            <w:proofErr w:type="spellEnd"/>
-          </w:p>
-        </w:tc>
-        <w:tc>
-          <w:tcPr>
-            <w:tcW w:w="5220" w:type="dxa"/>
-            <w:shd w:val="clear" w:color="auto" w:fill="FFFFFF" w:themeFill="background1"/>
-          </w:tcPr>
-          <w:p>
-            <w:pPr>
-              <w:pStyle w:val="ListParagraph"/>
-              <w:rPr>
-                <w:rFonts w:ascii="Times New Roman" w:hAnsi="Times New Roman"/>
-                <w:lang w:val="en-US"/>
-              </w:rPr>
-            </w:pPr>
-          </w:p>
-        </w:tc>
-      </w:tr>
-      <w:tr>
-        <w:trPr>
-          <w:trHeight w:val="276"/>
-        </w:trPr>
-        <w:tc>
-          <w:tcPr>
-            <w:tcW w:w="4140" w:type="dxa"/>
-            <w:shd w:val="clear" w:color="auto" w:fill="FFFFFF" w:themeFill="background1"/>
-          </w:tcPr>
-          <w:p>
-            <w:pPr>
-              <w:pStyle w:val="ListParagraph"/>
-              <w:rPr>
-                <w:rFonts w:ascii="Times New Roman" w:hAnsi="Times New Roman"/>
-                <w:lang w:val="en-US"/>
-              </w:rPr>
-            </w:pPr>
-          </w:p>
-        </w:tc>
-        <w:tc>
-          <w:tcPr>
-            <w:tcW w:w="5220" w:type="dxa"/>
-            <w:shd w:val="clear" w:color="auto" w:fill="FFFFFF" w:themeFill="background1"/>
-          </w:tcPr>
-          <w:p>
-            <w:pPr>
-              <w:pStyle w:val="ListParagraph"/>
-              <w:numPr>
-                <w:ilvl w:val="0"/>
-                <w:numId w:val="3"/>
-              </w:numPr>
-              <w:spacing w:line="259" w:lineRule="auto"/>
-              <w:rPr>
-                <w:rFonts w:ascii="Times New Roman" w:hAnsi="Times New Roman"/>
-                <w:lang w:val="en-US"/>
-              </w:rPr>
-            </w:pPr>
-            <w:proofErr w:type="spellStart"/>
-            <w:r>
-              <w:rPr>
-                <w:rFonts w:ascii="Times New Roman" w:hAnsi="Times New Roman"/>
-                <w:lang w:val="en-US"/>
-              </w:rPr>
-              <w:t>Menampilkan</w:t>
-            </w:r>
-            <w:proofErr w:type="spellEnd"/>
-            <w:r>
-              <w:rPr>
-                <w:rFonts w:ascii="Times New Roman" w:hAnsi="Times New Roman"/>
-                <w:lang w:val="en-US"/>
-              </w:rPr>
-              <w:t xml:space="preserve"> </w:t>
-            </w:r>
-            <w:proofErr w:type="spellStart"/>
-            <w:r>
-              <w:rPr>
-                <w:rFonts w:ascii="Times New Roman" w:hAnsi="Times New Roman"/>
-                <w:lang w:val="en-US"/>
-              </w:rPr>
-              <w:t>Tampilan</w:t>
-            </w:r>
-            <w:proofErr w:type="spellEnd"/>
-            <w:r>
-              <w:rPr>
-                <w:rFonts w:ascii="Times New Roman" w:hAnsi="Times New Roman"/>
-                <w:lang w:val="en-US"/>
-              </w:rPr>
-              <w:t xml:space="preserve"> play </w:t>
-            </w:r>
-            <w:proofErr w:type="spellStart"/>
-            <w:r>
-              <w:rPr>
-                <w:rFonts w:ascii="Times New Roman" w:hAnsi="Times New Roman"/>
-                <w:lang w:val="en-US"/>
-              </w:rPr>
-              <w:t>tebu</w:t>
-            </w:r>
-            <w:proofErr w:type="spellEnd"/>
-          </w:p>
-        </w:tc>
-      </w:tr>
-      <w:tr>
-        <w:trPr>
-          <w:trHeight w:val="276"/>
-        </w:trPr>
-        <w:tc>
-          <w:tcPr>
-            <w:tcW w:w="4140" w:type="dxa"/>
-            <w:shd w:val="clear" w:color="auto" w:fill="FFFFFF" w:themeFill="background1"/>
-          </w:tcPr>
-          <w:p>
-            <w:pPr>
-              <w:rPr>
-                <w:rFonts w:ascii="Times New Roman" w:hAnsi="Times New Roman" w:cs="Times New Roman"/>
-                <w:lang w:val="id-ID"/>
-              </w:rPr>
-            </w:pPr>
-          </w:p>
-        </w:tc>
-        <w:tc>
-          <w:tcPr>
-            <w:tcW w:w="5220" w:type="dxa"/>
-            <w:shd w:val="clear" w:color="auto" w:fill="FFFFFF" w:themeFill="background1"/>
-          </w:tcPr>
-          <w:p>
-            <w:pPr>
-              <w:pStyle w:val="ListParagraph"/>
-              <w:numPr>
-                <w:ilvl w:val="0"/>
-                <w:numId w:val="3"/>
-              </w:numPr>
-              <w:spacing w:line="259" w:lineRule="auto"/>
-              <w:rPr>
-                <w:rFonts w:ascii="Times New Roman" w:hAnsi="Times New Roman"/>
-              </w:rPr>
-            </w:pPr>
-            <w:proofErr w:type="spellStart"/>
-            <w:r>
-              <w:rPr>
-                <w:rFonts w:ascii="Times New Roman" w:hAnsi="Times New Roman"/>
-                <w:lang w:val="en-US"/>
-              </w:rPr>
-              <w:t>Sistem</w:t>
-            </w:r>
-            <w:proofErr w:type="spellEnd"/>
-            <w:r>
-              <w:rPr>
-                <w:rFonts w:ascii="Times New Roman" w:hAnsi="Times New Roman"/>
-                <w:lang w:val="en-US"/>
-              </w:rPr>
-              <w:t xml:space="preserve"> </w:t>
-            </w:r>
-            <w:proofErr w:type="spellStart"/>
-            <w:r>
-              <w:rPr>
-                <w:rFonts w:ascii="Times New Roman" w:hAnsi="Times New Roman"/>
-                <w:lang w:val="en-US"/>
-              </w:rPr>
-              <w:t>merandom</w:t>
-            </w:r>
-            <w:proofErr w:type="spellEnd"/>
-            <w:r>
-              <w:rPr>
-                <w:rFonts w:ascii="Times New Roman" w:hAnsi="Times New Roman"/>
-                <w:lang w:val="en-US"/>
-              </w:rPr>
-              <w:t xml:space="preserve"> request</w:t>
-            </w:r>
-          </w:p>
-        </w:tc>
-      </w:tr>
-      <w:tr>
-        <w:trPr>
-          <w:trHeight w:val="647"/>
-        </w:trPr>
-        <w:tc>
-          <w:tcPr>
-            <w:tcW w:w="4140" w:type="dxa"/>
-          </w:tcPr>
-          <w:p>
-            <w:pPr>
-              <w:pStyle w:val="ListParagraph"/>
-              <w:spacing w:after="0" w:line="240" w:lineRule="auto"/>
-              <w:rPr>
-                <w:rFonts w:ascii="Times New Roman" w:hAnsi="Times New Roman"/>
-                <w:lang w:val="en-ID"/>
-              </w:rPr>
-            </w:pPr>
-          </w:p>
-        </w:tc>
-        <w:tc>
-          <w:tcPr>
-            <w:tcW w:w="5220" w:type="dxa"/>
-          </w:tcPr>
-          <w:p>
-            <w:pPr>
-              <w:pStyle w:val="ListParagraph"/>
-              <w:numPr>
-                <w:ilvl w:val="0"/>
-                <w:numId w:val="3"/>
-              </w:numPr>
-              <w:spacing w:line="259" w:lineRule="auto"/>
-              <w:rPr>
-                <w:rFonts w:ascii="Times New Roman" w:hAnsi="Times New Roman"/>
-              </w:rPr>
-            </w:pPr>
-            <w:r>
-              <w:rPr>
-                <w:rFonts w:ascii="Times New Roman" w:hAnsi="Times New Roman"/>
-              </w:rPr>
-              <w:t>Sistem mengeluarkan request tanaman</w:t>
-            </w:r>
-          </w:p>
-        </w:tc>
-      </w:tr>
-      <w:tr>
-        <w:trPr>
-          <w:trHeight w:val="386"/>
-        </w:trPr>
-        <w:tc>
-          <w:tcPr>
-            <w:tcW w:w="4140" w:type="dxa"/>
-          </w:tcPr>
-          <w:p>
-            <w:pPr>
-              <w:pStyle w:val="ListParagraph"/>
-              <w:numPr>
-                <w:ilvl w:val="0"/>
-                <w:numId w:val="3"/>
-              </w:numPr>
-              <w:spacing w:line="259" w:lineRule="auto"/>
-              <w:rPr>
-                <w:rFonts w:ascii="Times New Roman" w:hAnsi="Times New Roman"/>
-              </w:rPr>
-            </w:pPr>
-            <w:proofErr w:type="spellStart"/>
-            <w:r>
-              <w:rPr>
-                <w:rFonts w:ascii="Times New Roman" w:hAnsi="Times New Roman"/>
-                <w:lang w:val="en-US"/>
-              </w:rPr>
-              <w:t>Klik</w:t>
-            </w:r>
-            <w:proofErr w:type="spellEnd"/>
-            <w:r>
-              <w:rPr>
-                <w:rFonts w:ascii="Times New Roman" w:hAnsi="Times New Roman"/>
-                <w:lang w:val="en-US"/>
-              </w:rPr>
-              <w:t xml:space="preserve"> </w:t>
-            </w:r>
-            <w:proofErr w:type="spellStart"/>
-            <w:r>
-              <w:rPr>
-                <w:rFonts w:ascii="Times New Roman" w:hAnsi="Times New Roman"/>
-                <w:lang w:val="en-US"/>
-              </w:rPr>
-              <w:t>tombol</w:t>
-            </w:r>
-            <w:proofErr w:type="spellEnd"/>
-            <w:r>
-              <w:rPr>
-                <w:rFonts w:ascii="Times New Roman" w:hAnsi="Times New Roman"/>
-                <w:lang w:val="en-US"/>
-              </w:rPr>
-              <w:t xml:space="preserve"> “</w:t>
-            </w:r>
-            <w:proofErr w:type="spellStart"/>
-            <w:r>
-              <w:rPr>
-                <w:rFonts w:ascii="Times New Roman" w:hAnsi="Times New Roman"/>
-                <w:lang w:val="en-US"/>
-              </w:rPr>
-              <w:t>sabit</w:t>
-            </w:r>
-            <w:proofErr w:type="spellEnd"/>
-            <w:r>
-              <w:rPr>
-                <w:rFonts w:ascii="Times New Roman" w:hAnsi="Times New Roman"/>
-                <w:lang w:val="en-US"/>
-              </w:rPr>
-              <w:t>”</w:t>
-            </w:r>
-          </w:p>
-        </w:tc>
-        <w:tc>
-          <w:tcPr>
-            <w:tcW w:w="5220" w:type="dxa"/>
-          </w:tcPr>
-          <w:p>
-            <w:pPr>
-              <w:pStyle w:val="ListParagraph"/>
-              <w:spacing w:after="0" w:line="240" w:lineRule="auto"/>
-              <w:rPr>
-                <w:rFonts w:ascii="Times New Roman" w:hAnsi="Times New Roman"/>
-              </w:rPr>
-            </w:pPr>
-          </w:p>
-        </w:tc>
-      </w:tr>
-      <w:tr>
-        <w:trPr>
-          <w:trHeight w:val="350"/>
-        </w:trPr>
-        <w:tc>
-          <w:tcPr>
-            <w:tcW w:w="4140" w:type="dxa"/>
-          </w:tcPr>
-          <w:p>
-            <w:pPr>
-              <w:pStyle w:val="ListParagraph"/>
-              <w:spacing w:after="0" w:line="240" w:lineRule="auto"/>
-              <w:rPr>
-                <w:rFonts w:ascii="Times New Roman" w:hAnsi="Times New Roman"/>
-              </w:rPr>
-            </w:pPr>
-          </w:p>
-        </w:tc>
-        <w:tc>
-          <w:tcPr>
-            <w:tcW w:w="5220" w:type="dxa"/>
-          </w:tcPr>
-          <w:p>
-            <w:pPr>
-              <w:pStyle w:val="ListParagraph"/>
-              <w:numPr>
-                <w:ilvl w:val="0"/>
-                <w:numId w:val="3"/>
-              </w:numPr>
-              <w:spacing w:line="259" w:lineRule="auto"/>
-              <w:rPr>
-                <w:rFonts w:ascii="Times New Roman" w:hAnsi="Times New Roman"/>
-                <w:lang w:val="en-US"/>
-              </w:rPr>
-            </w:pPr>
-            <w:proofErr w:type="spellStart"/>
-            <w:r>
-              <w:rPr>
-                <w:rFonts w:ascii="Times New Roman" w:hAnsi="Times New Roman"/>
-                <w:lang w:val="en-US"/>
-              </w:rPr>
               <w:t>Sistem</w:t>
             </w:r>
             <w:proofErr w:type="spellEnd"/>
@@ -3438,7 +2868,14 @@
                 <w:rFonts w:ascii="Times New Roman" w:hAnsi="Times New Roman"/>
                 <w:lang w:val="en-US"/>
               </w:rPr>
-              <w:t xml:space="preserve">13.  </w:t>
+              <w:t>8</w:t>
+            </w:r>
+            <w:r>
+              <w:rPr>
+                <w:rFonts w:ascii="Times New Roman" w:hAnsi="Times New Roman"/>
+                <w:lang w:val="en-US"/>
+              </w:rPr>
+              <w:t xml:space="preserve">.  </w:t>
             </w:r>
             <w:proofErr w:type="spellStart"/>
             <w:r>
@@ -3543,7 +2980,14 @@
                 <w:rFonts w:ascii="Times New Roman" w:hAnsi="Times New Roman"/>
                 <w:lang w:val="en-US"/>
               </w:rPr>
-              <w:t xml:space="preserve">14.  </w:t>
+              <w:t>9</w:t>
+            </w:r>
+            <w:r>
+              <w:rPr>
+                <w:rFonts w:ascii="Times New Roman" w:hAnsi="Times New Roman"/>
+                <w:lang w:val="en-US"/>
+              </w:rPr>
+              <w:t xml:space="preserve">.  </w:t>
             </w:r>
             <w:proofErr w:type="spellStart"/>
             <w:r>
@@ -3649,6 +3093,7 @@
                 <w:rFonts w:ascii="Times New Roman" w:hAnsi="Times New Roman" w:cs="Times New Roman"/>
                 <w:lang w:val="id-ID"/>
               </w:rPr>
+              <w:lastRenderedPageBreak/>
               <w:t>No Usecase</w:t>
             </w:r>
           </w:p>
@@ -4252,6 +3697,21 @@
           <w:p>
             <w:pPr>
               <w:pStyle w:val="ListParagraph"/>
+              <w:rPr>
+                <w:rFonts w:ascii="Times New Roman" w:hAnsi="Times New Roman"/>
+                <w:lang w:val="en-US"/>
+              </w:rPr>
+            </w:pPr>
+          </w:p>
+        </w:tc>
+        <w:tc>
+          <w:tcPr>
+            <w:tcW w:w="5220" w:type="dxa"/>
+            <w:shd w:val="clear" w:color="auto" w:fill="FFFFFF" w:themeFill="background1"/>
+          </w:tcPr>
+          <w:p>
+            <w:pPr>
+              <w:pStyle w:val="ListParagraph"/>
               <w:numPr>
                 <w:ilvl w:val="0"/>
                 <w:numId w:val="4"/>
@@ -4259,39 +3719,34 @@
               <w:spacing w:line="259" w:lineRule="auto"/>
               <w:rPr>
                 <w:rFonts w:ascii="Times New Roman" w:hAnsi="Times New Roman"/>
-              </w:rPr>
-            </w:pPr>
-            <w:proofErr w:type="spellStart"/>
-            <w:r>
-              <w:rPr>
-                <w:rFonts w:ascii="Times New Roman" w:hAnsi="Times New Roman"/>
-                <w:lang w:val="en-US"/>
-              </w:rPr>
-              <w:t>Klik</w:t>
-            </w:r>
-            <w:proofErr w:type="spellEnd"/>
-            <w:r>
-              <w:rPr>
-                <w:rFonts w:ascii="Times New Roman" w:hAnsi="Times New Roman"/>
-                <w:lang w:val="en-US"/>
-              </w:rPr>
-              <w:t xml:space="preserve"> Play</w:t>
-            </w:r>
-          </w:p>
-        </w:tc>
-        <w:tc>
-          <w:tcPr>
-            <w:tcW w:w="5220" w:type="dxa"/>
-            <w:shd w:val="clear" w:color="auto" w:fill="FFFFFF" w:themeFill="background1"/>
-          </w:tcPr>
-          <w:p>
-            <w:pPr>
-              <w:pStyle w:val="ListParagraph"/>
-              <w:rPr>
-                <w:rFonts w:ascii="Times New Roman" w:hAnsi="Times New Roman"/>
-                <w:lang w:val="en-US"/>
-              </w:rPr>
-            </w:pPr>
+                <w:lang w:val="en-US"/>
+              </w:rPr>
+            </w:pPr>
+            <w:proofErr w:type="spellStart"/>
+            <w:r>
+              <w:rPr>
+                <w:rFonts w:ascii="Times New Roman" w:hAnsi="Times New Roman"/>
+                <w:lang w:val="en-US"/>
+              </w:rPr>
+              <w:t>Menampilkan</w:t>
+            </w:r>
+            <w:proofErr w:type="spellEnd"/>
+            <w:r>
+              <w:rPr>
+                <w:rFonts w:ascii="Times New Roman" w:hAnsi="Times New Roman"/>
+                <w:lang w:val="en-US"/>
+              </w:rPr>
+              <w:t xml:space="preserve"> </w:t>
+            </w:r>
+            <w:proofErr w:type="spellStart"/>
+            <w:r>
+              <w:rPr>
+                <w:rFonts w:ascii="Times New Roman" w:hAnsi="Times New Roman"/>
+                <w:lang w:val="en-US"/>
+              </w:rPr>
+              <w:t>MainMenu</w:t>
+            </w:r>
+            <w:proofErr w:type="spellEnd"/>
           </w:p>
         </w:tc>
       </w:tr>
@@ -4306,20 +3761,6 @@
           </w:tcPr>
           <w:p>
             <w:pPr>
-              <w:rPr>
-                <w:rFonts w:ascii="Times New Roman" w:hAnsi="Times New Roman" w:cs="Times New Roman"/>
-                <w:lang w:val="id-ID"/>
-              </w:rPr>
-            </w:pPr>
-          </w:p>
-        </w:tc>
-        <w:tc>
-          <w:tcPr>
-            <w:tcW w:w="5220" w:type="dxa"/>
-            <w:shd w:val="clear" w:color="auto" w:fill="FFFFFF" w:themeFill="background1"/>
-          </w:tcPr>
-          <w:p>
-            <w:pPr>
               <w:pStyle w:val="ListParagraph"/>
               <w:numPr>
                 <w:ilvl w:val="0"/>
@@ -4337,32 +3778,31 @@
                 <w:rFonts w:ascii="Times New Roman" w:hAnsi="Times New Roman"/>
                 <w:lang w:val="en-US"/>
               </w:rPr>
-              <w:t>Menampilkan</w:t>
-            </w:r>
-            <w:proofErr w:type="spellEnd"/>
-            <w:r>
-              <w:rPr>
-                <w:rFonts w:ascii="Times New Roman" w:hAnsi="Times New Roman"/>
-                <w:lang w:val="en-US"/>
-              </w:rPr>
-              <w:t xml:space="preserve"> </w:t>
-            </w:r>
-            <w:proofErr w:type="spellStart"/>
-            <w:r>
-              <w:rPr>
-                <w:rFonts w:ascii="Times New Roman" w:hAnsi="Times New Roman"/>
-                <w:lang w:val="en-US"/>
-              </w:rPr>
-              <w:t>Isian</w:t>
-            </w:r>
-            <w:proofErr w:type="spellEnd"/>
-            <w:r>
-              <w:rPr>
-                <w:rFonts w:ascii="Times New Roman" w:hAnsi="Times New Roman"/>
-                <w:lang w:val="en-US"/>
-              </w:rPr>
-              <w:t xml:space="preserve"> Username</w:t>
-            </w:r>
+              <w:t>Klik</w:t>
+            </w:r>
+            <w:proofErr w:type="spellEnd"/>
+            <w:r>
+              <w:rPr>
+                <w:rFonts w:ascii="Times New Roman" w:hAnsi="Times New Roman"/>
+                <w:lang w:val="en-US"/>
+              </w:rPr>
+              <w:t xml:space="preserve"> Play</w:t>
+            </w:r>
+          </w:p>
+        </w:tc>
+        <w:tc>
+          <w:tcPr>
+            <w:tcW w:w="5220" w:type="dxa"/>
+            <w:shd w:val="clear" w:color="auto" w:fill="FFFFFF" w:themeFill="background1"/>
+          </w:tcPr>
+          <w:p>
+            <w:pPr>
+              <w:pStyle w:val="ListParagraph"/>
+              <w:rPr>
+                <w:rFonts w:ascii="Times New Roman" w:hAnsi="Times New Roman"/>
+                <w:lang w:val="en-US"/>
+              </w:rPr>
+            </w:pPr>
           </w:p>
         </w:tc>
       </w:tr>
@@ -4378,6 +3818,21 @@
           <w:p>
             <w:pPr>
               <w:pStyle w:val="ListParagraph"/>
+              <w:rPr>
+                <w:rFonts w:ascii="Times New Roman" w:hAnsi="Times New Roman"/>
+                <w:lang w:val="en-US"/>
+              </w:rPr>
+            </w:pPr>
+          </w:p>
+        </w:tc>
+        <w:tc>
+          <w:tcPr>
+            <w:tcW w:w="5220" w:type="dxa"/>
+            <w:shd w:val="clear" w:color="auto" w:fill="FFFFFF" w:themeFill="background1"/>
+          </w:tcPr>
+          <w:p>
+            <w:pPr>
+              <w:pStyle w:val="ListParagraph"/>
               <w:numPr>
                 <w:ilvl w:val="0"/>
                 <w:numId w:val="4"/>
@@ -4385,39 +3840,25 @@
               <w:spacing w:line="259" w:lineRule="auto"/>
               <w:rPr>
                 <w:rFonts w:ascii="Times New Roman" w:hAnsi="Times New Roman"/>
-              </w:rPr>
-            </w:pPr>
-            <w:proofErr w:type="spellStart"/>
-            <w:r>
-              <w:rPr>
-                <w:rFonts w:ascii="Times New Roman" w:hAnsi="Times New Roman"/>
-                <w:lang w:val="en-US"/>
-              </w:rPr>
-              <w:t>Mengisi</w:t>
-            </w:r>
-            <w:proofErr w:type="spellEnd"/>
-            <w:r>
-              <w:rPr>
-                <w:rFonts w:ascii="Times New Roman" w:hAnsi="Times New Roman"/>
-                <w:lang w:val="en-US"/>
-              </w:rPr>
-              <w:t xml:space="preserve"> Username</w:t>
-            </w:r>
-          </w:p>
-        </w:tc>
-        <w:tc>
-          <w:tcPr>
-            <w:tcW w:w="5220" w:type="dxa"/>
-            <w:shd w:val="clear" w:color="auto" w:fill="FFFFFF" w:themeFill="background1"/>
-          </w:tcPr>
-          <w:p>
-            <w:pPr>
-              <w:pStyle w:val="ListParagraph"/>
-              <w:rPr>
-                <w:rFonts w:ascii="Times New Roman" w:hAnsi="Times New Roman"/>
-                <w:lang w:val="en-US"/>
-              </w:rPr>
-            </w:pPr>
+                <w:lang w:val="en-US"/>
+              </w:rPr>
+            </w:pPr>
+            <w:proofErr w:type="spellStart"/>
+            <w:r>
+              <w:rPr>
+                <w:rFonts w:ascii="Times New Roman" w:hAnsi="Times New Roman"/>
+                <w:lang w:val="en-US"/>
+              </w:rPr>
+              <w:t>Menampilkan</w:t>
+            </w:r>
+            <w:proofErr w:type="spellEnd"/>
+            <w:r>
+              <w:rPr>
+                <w:rFonts w:ascii="Times New Roman" w:hAnsi="Times New Roman"/>
+                <w:lang w:val="en-US"/>
+              </w:rPr>
+              <w:t xml:space="preserve"> Map</w:t>
+            </w:r>
           </w:p>
         </w:tc>
       </w:tr>
@@ -4440,6 +3881,7 @@
               <w:spacing w:line="259" w:lineRule="auto"/>
               <w:rPr>
                 <w:rFonts w:ascii="Times New Roman" w:hAnsi="Times New Roman"/>
+                <w:lang w:val="en-US"/>
               </w:rPr>
             </w:pPr>
             <w:proofErr w:type="spellStart"/>
@@ -4456,8 +3898,17 @@
                 <w:rFonts w:ascii="Times New Roman" w:hAnsi="Times New Roman"/>
                 <w:lang w:val="en-US"/>
               </w:rPr>
-              <w:t xml:space="preserve"> OK</w:t>
-            </w:r>
+              <w:t xml:space="preserve"> </w:t>
+            </w:r>
+            <w:proofErr w:type="spellStart"/>
+            <w:r>
+              <w:rPr>
+                <w:rFonts w:ascii="Times New Roman" w:hAnsi="Times New Roman"/>
+                <w:lang w:val="en-US"/>
+              </w:rPr>
+              <w:t>Tembakau</w:t>
+            </w:r>
+            <w:proofErr w:type="spellEnd"/>
           </w:p>
         </w:tc>
         <w:tc>
@@ -4519,16 +3970,41 @@
                 <w:rFonts w:ascii="Times New Roman" w:hAnsi="Times New Roman"/>
                 <w:lang w:val="en-US"/>
               </w:rPr>
-              <w:t>Menyimpan</w:t>
-            </w:r>
-            <w:proofErr w:type="spellEnd"/>
-            <w:r>
-              <w:rPr>
-                <w:rFonts w:ascii="Times New Roman" w:hAnsi="Times New Roman"/>
-                <w:lang w:val="en-US"/>
-              </w:rPr>
-              <w:t xml:space="preserve"> Username</w:t>
-            </w:r>
+              <w:t>Menampilkan</w:t>
+            </w:r>
+            <w:proofErr w:type="spellEnd"/>
+            <w:r>
+              <w:rPr>
+                <w:rFonts w:ascii="Times New Roman" w:hAnsi="Times New Roman"/>
+                <w:lang w:val="en-US"/>
+              </w:rPr>
+              <w:t xml:space="preserve"> </w:t>
+            </w:r>
+            <w:proofErr w:type="spellStart"/>
+            <w:r>
+              <w:rPr>
+                <w:rFonts w:ascii="Times New Roman" w:hAnsi="Times New Roman"/>
+                <w:lang w:val="en-US"/>
+              </w:rPr>
+              <w:t>Tampilan</w:t>
+            </w:r>
+            <w:proofErr w:type="spellEnd"/>
+            <w:r>
+              <w:rPr>
+                <w:rFonts w:ascii="Times New Roman" w:hAnsi="Times New Roman"/>
+                <w:lang w:val="en-US"/>
+              </w:rPr>
+              <w:t xml:space="preserve"> play </w:t>
+            </w:r>
+            <w:proofErr w:type="spellStart"/>
+            <w:r>
+              <w:rPr>
+                <w:rFonts w:ascii="Times New Roman" w:hAnsi="Times New Roman"/>
+                <w:lang w:val="en-US"/>
+              </w:rPr>
+              <w:t>tembakau</w:t>
+            </w:r>
+            <w:proofErr w:type="spellEnd"/>
           </w:p>
         </w:tc>
       </w:tr>
@@ -4543,10 +4019,9 @@
           </w:tcPr>
           <w:p>
             <w:pPr>
-              <w:pStyle w:val="ListParagraph"/>
-              <w:rPr>
-                <w:rFonts w:ascii="Times New Roman" w:hAnsi="Times New Roman"/>
-                <w:lang w:val="en-US"/>
+              <w:rPr>
+                <w:rFonts w:ascii="Times New Roman" w:hAnsi="Times New Roman" w:cs="Times New Roman"/>
+                <w:lang w:val="id-ID"/>
               </w:rPr>
             </w:pPr>
           </w:p>
@@ -4566,45 +4041,65 @@
               <w:spacing w:line="259" w:lineRule="auto"/>
               <w:rPr>
                 <w:rFonts w:ascii="Times New Roman" w:hAnsi="Times New Roman"/>
-                <w:lang w:val="en-US"/>
-              </w:rPr>
-            </w:pPr>
-            <w:proofErr w:type="spellStart"/>
-            <w:r>
-              <w:rPr>
-                <w:rFonts w:ascii="Times New Roman" w:hAnsi="Times New Roman"/>
-                <w:lang w:val="en-US"/>
-              </w:rPr>
-              <w:t>Menampilkan</w:t>
-            </w:r>
-            <w:proofErr w:type="spellEnd"/>
-            <w:r>
-              <w:rPr>
-                <w:rFonts w:ascii="Times New Roman" w:hAnsi="Times New Roman"/>
-                <w:lang w:val="en-US"/>
-              </w:rPr>
-              <w:t xml:space="preserve"> </w:t>
-            </w:r>
-            <w:proofErr w:type="spellStart"/>
-            <w:r>
-              <w:rPr>
-                <w:rFonts w:ascii="Times New Roman" w:hAnsi="Times New Roman"/>
-                <w:lang w:val="en-US"/>
-              </w:rPr>
-              <w:t>MainMenu</w:t>
-            </w:r>
-            <w:proofErr w:type="spellEnd"/>
+              </w:rPr>
+            </w:pPr>
+            <w:proofErr w:type="spellStart"/>
+            <w:r>
+              <w:rPr>
+                <w:rFonts w:ascii="Times New Roman" w:hAnsi="Times New Roman"/>
+                <w:lang w:val="en-US"/>
+              </w:rPr>
+              <w:t>Sistem</w:t>
+            </w:r>
+            <w:proofErr w:type="spellEnd"/>
+            <w:r>
+              <w:rPr>
+                <w:rFonts w:ascii="Times New Roman" w:hAnsi="Times New Roman"/>
+                <w:lang w:val="en-US"/>
+              </w:rPr>
+              <w:t xml:space="preserve"> </w:t>
+            </w:r>
+            <w:proofErr w:type="spellStart"/>
+            <w:r>
+              <w:rPr>
+                <w:rFonts w:ascii="Times New Roman" w:hAnsi="Times New Roman"/>
+                <w:lang w:val="en-US"/>
+              </w:rPr>
+              <w:t>merandom</w:t>
+            </w:r>
+            <w:proofErr w:type="spellEnd"/>
+            <w:r>
+              <w:rPr>
+                <w:rFonts w:ascii="Times New Roman" w:hAnsi="Times New Roman"/>
+                <w:lang w:val="en-US"/>
+              </w:rPr>
+              <w:t xml:space="preserve"> request</w:t>
+            </w:r>
           </w:p>
         </w:tc>
       </w:tr>
       <w:tr>
         <w:trPr>
-          <w:trHeight w:val="276"/>
+          <w:trHeight w:val="647"/>
         </w:trPr>
         <w:tc>
           <w:tcPr>
             <w:tcW w:w="4140" w:type="dxa"/>
-            <w:shd w:val="clear" w:color="auto" w:fill="FFFFFF" w:themeFill="background1"/>
+          </w:tcPr>
+          <w:p>
+            <w:pPr>
+              <w:pStyle w:val="ListParagraph"/>
+              <w:spacing w:after="0" w:line="240" w:lineRule="auto"/>
+              <w:rPr>
+                <w:rFonts w:ascii="Times New Roman" w:hAnsi="Times New Roman"/>
+                <w:lang w:val="en-ID"/>
+              </w:rPr>
+            </w:pPr>
+          </w:p>
+        </w:tc>
+        <w:tc>
+          <w:tcPr>
+            <w:tcW w:w="5220" w:type="dxa"/>
           </w:tcPr>
           <w:p>
             <w:pPr>
@@ -4616,66 +4111,24 @@
               <w:spacing w:line="259" w:lineRule="auto"/>
               <w:rPr>
                 <w:rFonts w:ascii="Times New Roman" w:hAnsi="Times New Roman"/>
-                <w:lang w:val="en-US"/>
-              </w:rPr>
-            </w:pPr>
-            <w:proofErr w:type="spellStart"/>
-            <w:r>
-              <w:rPr>
-                <w:rFonts w:ascii="Times New Roman" w:hAnsi="Times New Roman"/>
-                <w:lang w:val="en-US"/>
-              </w:rPr>
-              <w:t>Klik</w:t>
-            </w:r>
-            <w:proofErr w:type="spellEnd"/>
-            <w:r>
-              <w:rPr>
-                <w:rFonts w:ascii="Times New Roman" w:hAnsi="Times New Roman"/>
-                <w:lang w:val="en-US"/>
-              </w:rPr>
-              <w:t xml:space="preserve"> Play</w:t>
-            </w:r>
-          </w:p>
-        </w:tc>
-        <w:tc>
-          <w:tcPr>
-            <w:tcW w:w="5220" w:type="dxa"/>
-            <w:shd w:val="clear" w:color="auto" w:fill="FFFFFF" w:themeFill="background1"/>
-          </w:tcPr>
-          <w:p>
-            <w:pPr>
-              <w:pStyle w:val="ListParagraph"/>
-              <w:rPr>
-                <w:rFonts w:ascii="Times New Roman" w:hAnsi="Times New Roman"/>
-                <w:lang w:val="en-US"/>
-              </w:rPr>
-            </w:pPr>
+              </w:rPr>
+            </w:pPr>
+            <w:r>
+              <w:rPr>
+                <w:rFonts w:ascii="Times New Roman" w:hAnsi="Times New Roman"/>
+              </w:rPr>
+              <w:t>Sistem mengeluarkan request tanaman</w:t>
+            </w:r>
           </w:p>
         </w:tc>
       </w:tr>
       <w:tr>
         <w:trPr>
-          <w:trHeight w:val="276"/>
+          <w:trHeight w:val="386"/>
         </w:trPr>
         <w:tc>
           <w:tcPr>
             <w:tcW w:w="4140" w:type="dxa"/>
-            <w:shd w:val="clear" w:color="auto" w:fill="FFFFFF" w:themeFill="background1"/>
-          </w:tcPr>
-          <w:p>
-            <w:pPr>
-              <w:pStyle w:val="ListParagraph"/>
-              <w:rPr>
-                <w:rFonts w:ascii="Times New Roman" w:hAnsi="Times New Roman"/>
-                <w:lang w:val="en-US"/>
-              </w:rPr>
-            </w:pPr>
-          </w:p>
-        </w:tc>
-        <w:tc>
-          <w:tcPr>
-            <w:tcW w:w="5220" w:type="dxa"/>
-            <w:shd w:val="clear" w:color="auto" w:fill="FFFFFF" w:themeFill="background1"/>
           </w:tcPr>
           <w:p>
             <w:pPr>
@@ -4687,36 +4140,94 @@
               <w:spacing w:line="259" w:lineRule="auto"/>
               <w:rPr>
                 <w:rFonts w:ascii="Times New Roman" w:hAnsi="Times New Roman"/>
-                <w:lang w:val="en-US"/>
-              </w:rPr>
-            </w:pPr>
-            <w:proofErr w:type="spellStart"/>
-            <w:r>
-              <w:rPr>
-                <w:rFonts w:ascii="Times New Roman" w:hAnsi="Times New Roman"/>
-                <w:lang w:val="en-US"/>
-              </w:rPr>
-              <w:t>Menampilkan</w:t>
-            </w:r>
-            <w:proofErr w:type="spellEnd"/>
-            <w:r>
-              <w:rPr>
-                <w:rFonts w:ascii="Times New Roman" w:hAnsi="Times New Roman"/>
-                <w:lang w:val="en-US"/>
-              </w:rPr>
-              <w:t xml:space="preserve"> Map</w:t>
-            </w:r>
+              </w:rPr>
+            </w:pPr>
+            <w:proofErr w:type="spellStart"/>
+            <w:r>
+              <w:rPr>
+                <w:rFonts w:ascii="Times New Roman" w:hAnsi="Times New Roman"/>
+                <w:lang w:val="en-US"/>
+              </w:rPr>
+              <w:t>Klik</w:t>
+            </w:r>
+            <w:proofErr w:type="spellEnd"/>
+            <w:r>
+              <w:rPr>
+                <w:rFonts w:ascii="Times New Roman" w:hAnsi="Times New Roman"/>
+                <w:lang w:val="en-US"/>
+              </w:rPr>
+              <w:t xml:space="preserve"> </w:t>
+            </w:r>
+            <w:proofErr w:type="spellStart"/>
+            <w:r>
+              <w:rPr>
+                <w:rFonts w:ascii="Times New Roman" w:hAnsi="Times New Roman"/>
+                <w:lang w:val="en-US"/>
+              </w:rPr>
+              <w:t>tombol</w:t>
+            </w:r>
+            <w:proofErr w:type="spellEnd"/>
+            <w:r>
+              <w:rPr>
+                <w:rFonts w:ascii="Times New Roman" w:hAnsi="Times New Roman"/>
+                <w:lang w:val="en-US"/>
+              </w:rPr>
+              <w:t xml:space="preserve"> “</w:t>
+            </w:r>
+            <w:proofErr w:type="spellStart"/>
+            <w:r>
+              <w:rPr>
+                <w:rFonts w:ascii="Times New Roman" w:hAnsi="Times New Roman"/>
+                <w:lang w:val="en-US"/>
+              </w:rPr>
+              <w:t>sabit</w:t>
+            </w:r>
+            <w:proofErr w:type="spellEnd"/>
+            <w:r>
+              <w:rPr>
+                <w:rFonts w:ascii="Times New Roman" w:hAnsi="Times New Roman"/>
+                <w:lang w:val="en-US"/>
+              </w:rPr>
+              <w:t>”</w:t>
+            </w:r>
+          </w:p>
+        </w:tc>
+        <w:tc>
+          <w:tcPr>
+            <w:tcW w:w="5220" w:type="dxa"/>
+          </w:tcPr>
+          <w:p>
+            <w:pPr>
+              <w:pStyle w:val="ListParagraph"/>
+              <w:spacing w:after="0" w:line="240" w:lineRule="auto"/>
+              <w:rPr>
+                <w:rFonts w:ascii="Times New Roman" w:hAnsi="Times New Roman"/>
+              </w:rPr>
+            </w:pPr>
           </w:p>
         </w:tc>
       </w:tr>
       <w:tr>
         <w:trPr>
-          <w:trHeight w:val="276"/>
+          <w:trHeight w:val="350"/>
         </w:trPr>
         <w:tc>
           <w:tcPr>
             <w:tcW w:w="4140" w:type="dxa"/>
-            <w:shd w:val="clear" w:color="auto" w:fill="FFFFFF" w:themeFill="background1"/>
+          </w:tcPr>
+          <w:p>
+            <w:pPr>
+              <w:pStyle w:val="ListParagraph"/>
+              <w:spacing w:after="0" w:line="240" w:lineRule="auto"/>
+              <w:rPr>
+                <w:rFonts w:ascii="Times New Roman" w:hAnsi="Times New Roman"/>
+              </w:rPr>
+            </w:pPr>
+          </w:p>
+        </w:tc>
+        <w:tc>
+          <w:tcPr>
+            <w:tcW w:w="5220" w:type="dxa"/>
           </w:tcPr>
           <w:p>
             <w:pPr>
@@ -4737,364 +4248,6 @@
                 <w:rFonts w:ascii="Times New Roman" w:hAnsi="Times New Roman"/>
                 <w:lang w:val="en-US"/>
               </w:rPr>
-              <w:t>Klik</w:t>
-            </w:r>
-            <w:proofErr w:type="spellEnd"/>
-            <w:r>
-              <w:rPr>
-                <w:rFonts w:ascii="Times New Roman" w:hAnsi="Times New Roman"/>
-                <w:lang w:val="en-US"/>
-              </w:rPr>
-              <w:t xml:space="preserve"> </w:t>
-            </w:r>
-            <w:proofErr w:type="spellStart"/>
-            <w:r>
-              <w:rPr>
-                <w:rFonts w:ascii="Times New Roman" w:hAnsi="Times New Roman"/>
-                <w:lang w:val="en-US"/>
-              </w:rPr>
-              <w:t>Tembakau</w:t>
-            </w:r>
-            <w:proofErr w:type="spellEnd"/>
-          </w:p>
-        </w:tc>
-        <w:tc>
-          <w:tcPr>
-            <w:tcW w:w="5220" w:type="dxa"/>
-            <w:shd w:val="clear" w:color="auto" w:fill="FFFFFF" w:themeFill="background1"/>
-          </w:tcPr>
-          <w:p>
-            <w:pPr>
-              <w:pStyle w:val="ListParagraph"/>
-              <w:rPr>
-                <w:rFonts w:ascii="Times New Roman" w:hAnsi="Times New Roman"/>
-                <w:lang w:val="en-US"/>
-              </w:rPr>
-            </w:pPr>
-          </w:p>
-        </w:tc>
-      </w:tr>
-      <w:tr>
-        <w:trPr>
-          <w:trHeight w:val="276"/>
-        </w:trPr>
-        <w:tc>
-          <w:tcPr>
-            <w:tcW w:w="4140" w:type="dxa"/>
-            <w:shd w:val="clear" w:color="auto" w:fill="FFFFFF" w:themeFill="background1"/>
-          </w:tcPr>
-          <w:p>
-            <w:pPr>
-              <w:pStyle w:val="ListParagraph"/>
-              <w:rPr>
-                <w:rFonts w:ascii="Times New Roman" w:hAnsi="Times New Roman"/>
-                <w:lang w:val="en-US"/>
-              </w:rPr>
-            </w:pPr>
-          </w:p>
-        </w:tc>
-        <w:tc>
-          <w:tcPr>
-            <w:tcW w:w="5220" w:type="dxa"/>
-            <w:shd w:val="clear" w:color="auto" w:fill="FFFFFF" w:themeFill="background1"/>
-          </w:tcPr>
-          <w:p>
-            <w:pPr>
-              <w:pStyle w:val="ListParagraph"/>
-              <w:numPr>
-                <w:ilvl w:val="0"/>
-                <w:numId w:val="4"/>
-              </w:numPr>
-              <w:spacing w:line="259" w:lineRule="auto"/>
-              <w:rPr>
-                <w:rFonts w:ascii="Times New Roman" w:hAnsi="Times New Roman"/>
-                <w:lang w:val="en-US"/>
-              </w:rPr>
-            </w:pPr>
-            <w:proofErr w:type="spellStart"/>
-            <w:r>
-              <w:rPr>
-                <w:rFonts w:ascii="Times New Roman" w:hAnsi="Times New Roman"/>
-                <w:lang w:val="en-US"/>
-              </w:rPr>
-              <w:t>Menampilkan</w:t>
-            </w:r>
-            <w:proofErr w:type="spellEnd"/>
-            <w:r>
-              <w:rPr>
-                <w:rFonts w:ascii="Times New Roman" w:hAnsi="Times New Roman"/>
-                <w:lang w:val="en-US"/>
-              </w:rPr>
-              <w:t xml:space="preserve"> </w:t>
-            </w:r>
-            <w:proofErr w:type="spellStart"/>
-            <w:r>
-              <w:rPr>
-                <w:rFonts w:ascii="Times New Roman" w:hAnsi="Times New Roman"/>
-                <w:lang w:val="en-US"/>
-              </w:rPr>
-              <w:t>Tampilan</w:t>
-            </w:r>
-            <w:proofErr w:type="spellEnd"/>
-            <w:r>
-              <w:rPr>
-                <w:rFonts w:ascii="Times New Roman" w:hAnsi="Times New Roman"/>
-                <w:lang w:val="en-US"/>
-              </w:rPr>
-              <w:t xml:space="preserve"> play </w:t>
-            </w:r>
-            <w:proofErr w:type="spellStart"/>
-            <w:r>
-              <w:rPr>
-                <w:rFonts w:ascii="Times New Roman" w:hAnsi="Times New Roman"/>
-                <w:lang w:val="en-US"/>
-              </w:rPr>
-              <w:t>tembakau</w:t>
-            </w:r>
-            <w:proofErr w:type="spellEnd"/>
-          </w:p>
-        </w:tc>
-      </w:tr>
-      <w:tr>
-        <w:trPr>
-          <w:trHeight w:val="276"/>
-        </w:trPr>
-        <w:tc>
-          <w:tcPr>
-            <w:tcW w:w="4140" w:type="dxa"/>
-            <w:shd w:val="clear" w:color="auto" w:fill="FFFFFF" w:themeFill="background1"/>
-          </w:tcPr>
-          <w:p>
-            <w:pPr>
-              <w:rPr>
-                <w:rFonts w:ascii="Times New Roman" w:hAnsi="Times New Roman" w:cs="Times New Roman"/>
-                <w:lang w:val="id-ID"/>
-              </w:rPr>
-            </w:pPr>
-          </w:p>
-        </w:tc>
-        <w:tc>
-          <w:tcPr>
-            <w:tcW w:w="5220" w:type="dxa"/>
-            <w:shd w:val="clear" w:color="auto" w:fill="FFFFFF" w:themeFill="background1"/>
-          </w:tcPr>
-          <w:p>
-            <w:pPr>
-              <w:pStyle w:val="ListParagraph"/>
-              <w:numPr>
-                <w:ilvl w:val="0"/>
-                <w:numId w:val="4"/>
-              </w:numPr>
-              <w:spacing w:line="259" w:lineRule="auto"/>
-              <w:rPr>
-                <w:rFonts w:ascii="Times New Roman" w:hAnsi="Times New Roman"/>
-              </w:rPr>
-            </w:pPr>
-            <w:proofErr w:type="spellStart"/>
-            <w:r>
-              <w:rPr>
-                <w:rFonts w:ascii="Times New Roman" w:hAnsi="Times New Roman"/>
-                <w:lang w:val="en-US"/>
-              </w:rPr>
-              <w:t>Sistem</w:t>
-            </w:r>
-            <w:proofErr w:type="spellEnd"/>
-            <w:r>
-              <w:rPr>
-                <w:rFonts w:ascii="Times New Roman" w:hAnsi="Times New Roman"/>
-                <w:lang w:val="en-US"/>
-              </w:rPr>
-              <w:t xml:space="preserve"> </w:t>
-            </w:r>
-            <w:proofErr w:type="spellStart"/>
-            <w:r>
-              <w:rPr>
-                <w:rFonts w:ascii="Times New Roman" w:hAnsi="Times New Roman"/>
-                <w:lang w:val="en-US"/>
-              </w:rPr>
-              <w:t>merandom</w:t>
-            </w:r>
-            <w:proofErr w:type="spellEnd"/>
-            <w:r>
-              <w:rPr>
-                <w:rFonts w:ascii="Times New Roman" w:hAnsi="Times New Roman"/>
-                <w:lang w:val="en-US"/>
-              </w:rPr>
-              <w:t xml:space="preserve"> request</w:t>
-            </w:r>
-          </w:p>
-        </w:tc>
-      </w:tr>
-      <w:tr>
-        <w:trPr>
-          <w:trHeight w:val="647"/>
-        </w:trPr>
-        <w:tc>
-          <w:tcPr>
-            <w:tcW w:w="4140" w:type="dxa"/>
-          </w:tcPr>
-          <w:p>
-            <w:pPr>
-              <w:pStyle w:val="ListParagraph"/>
-              <w:spacing w:after="0" w:line="240" w:lineRule="auto"/>
-              <w:rPr>
-                <w:rFonts w:ascii="Times New Roman" w:hAnsi="Times New Roman"/>
-                <w:lang w:val="en-ID"/>
-              </w:rPr>
-            </w:pPr>
-          </w:p>
-        </w:tc>
-        <w:tc>
-          <w:tcPr>
-            <w:tcW w:w="5220" w:type="dxa"/>
-          </w:tcPr>
-          <w:p>
-            <w:pPr>
-              <w:pStyle w:val="ListParagraph"/>
-              <w:numPr>
-                <w:ilvl w:val="0"/>
-                <w:numId w:val="4"/>
-              </w:numPr>
-              <w:spacing w:line="259" w:lineRule="auto"/>
-              <w:rPr>
-                <w:rFonts w:ascii="Times New Roman" w:hAnsi="Times New Roman"/>
-              </w:rPr>
-            </w:pPr>
-            <w:r>
-              <w:rPr>
-                <w:rFonts w:ascii="Times New Roman" w:hAnsi="Times New Roman"/>
-              </w:rPr>
-              <w:t>Sistem mengeluarkan request tanaman</w:t>
-            </w:r>
-          </w:p>
-        </w:tc>
-      </w:tr>
-      <w:tr>
-        <w:trPr>
-          <w:trHeight w:val="386"/>
-        </w:trPr>
-        <w:tc>
-          <w:tcPr>
-            <w:tcW w:w="4140" w:type="dxa"/>
-          </w:tcPr>
-          <w:p>
-            <w:pPr>
-              <w:pStyle w:val="ListParagraph"/>
-              <w:numPr>
-                <w:ilvl w:val="0"/>
-                <w:numId w:val="4"/>
-              </w:numPr>
-              <w:spacing w:line="259" w:lineRule="auto"/>
-              <w:rPr>
-                <w:rFonts w:ascii="Times New Roman" w:hAnsi="Times New Roman"/>
-              </w:rPr>
-            </w:pPr>
-            <w:proofErr w:type="spellStart"/>
-            <w:r>
-              <w:rPr>
-                <w:rFonts w:ascii="Times New Roman" w:hAnsi="Times New Roman"/>
-                <w:lang w:val="en-US"/>
-              </w:rPr>
-              <w:t>Klik</w:t>
-            </w:r>
-            <w:proofErr w:type="spellEnd"/>
-            <w:r>
-              <w:rPr>
-                <w:rFonts w:ascii="Times New Roman" w:hAnsi="Times New Roman"/>
-                <w:lang w:val="en-US"/>
-              </w:rPr>
-              <w:t xml:space="preserve"> </w:t>
-            </w:r>
-            <w:proofErr w:type="spellStart"/>
-            <w:r>
-              <w:rPr>
-                <w:rFonts w:ascii="Times New Roman" w:hAnsi="Times New Roman"/>
-                <w:lang w:val="en-US"/>
-              </w:rPr>
-              <w:t>tombol</w:t>
-            </w:r>
-            <w:proofErr w:type="spellEnd"/>
-            <w:r>
-              <w:rPr>
-                <w:rFonts w:ascii="Times New Roman" w:hAnsi="Times New Roman"/>
-                <w:lang w:val="en-US"/>
-              </w:rPr>
-              <w:t xml:space="preserve"> “</w:t>
-            </w:r>
-            <w:proofErr w:type="spellStart"/>
-            <w:r>
-              <w:rPr>
-                <w:rFonts w:ascii="Times New Roman" w:hAnsi="Times New Roman"/>
-                <w:lang w:val="en-US"/>
-              </w:rPr>
-              <w:t>sabit</w:t>
-            </w:r>
-            <w:proofErr w:type="spellEnd"/>
-            <w:r>
-              <w:rPr>
-                <w:rFonts w:ascii="Times New Roman" w:hAnsi="Times New Roman"/>
-                <w:lang w:val="en-US"/>
-              </w:rPr>
-              <w:t>”</w:t>
-            </w:r>
-          </w:p>
-        </w:tc>
-        <w:tc>
-          <w:tcPr>
-            <w:tcW w:w="5220" w:type="dxa"/>
-          </w:tcPr>
-          <w:p>
-            <w:pPr>
-              <w:pStyle w:val="ListParagraph"/>
-              <w:spacing w:after="0" w:line="240" w:lineRule="auto"/>
-              <w:rPr>
-                <w:rFonts w:ascii="Times New Roman" w:hAnsi="Times New Roman"/>
-              </w:rPr>
-            </w:pPr>
-          </w:p>
-        </w:tc>
-      </w:tr>
-      <w:tr>
-        <w:trPr>
-          <w:trHeight w:val="350"/>
-        </w:trPr>
-        <w:tc>
-          <w:tcPr>
-            <w:tcW w:w="4140" w:type="dxa"/>
-          </w:tcPr>
-          <w:p>
-            <w:pPr>
-              <w:pStyle w:val="ListParagraph"/>
-              <w:spacing w:after="0" w:line="240" w:lineRule="auto"/>
-              <w:rPr>
-                <w:rFonts w:ascii="Times New Roman" w:hAnsi="Times New Roman"/>
-              </w:rPr>
-            </w:pPr>
-          </w:p>
-        </w:tc>
-        <w:tc>
-          <w:tcPr>
-            <w:tcW w:w="5220" w:type="dxa"/>
-          </w:tcPr>
-          <w:p>
-            <w:pPr>
-              <w:pStyle w:val="ListParagraph"/>
-              <w:numPr>
-                <w:ilvl w:val="0"/>
-                <w:numId w:val="4"/>
-              </w:numPr>
-              <w:spacing w:line="259" w:lineRule="auto"/>
-              <w:rPr>
-                <w:rFonts w:ascii="Times New Roman" w:hAnsi="Times New Roman"/>
-                <w:lang w:val="en-US"/>
-              </w:rPr>
-            </w:pPr>
-            <w:proofErr w:type="spellStart"/>
-            <w:r>
-              <w:rPr>
-                <w:rFonts w:ascii="Times New Roman" w:hAnsi="Times New Roman"/>
-                <w:lang w:val="en-US"/>
-              </w:rPr>
               <w:t>Sistem</w:t>
             </w:r>
             <w:proofErr w:type="spellEnd"/>
@@ -5220,6 +4373,8 @@
               </w:rPr>
               <w:t>Alternative Flow: Salah Request</w:t>
             </w:r>
+            <w:bookmarkStart w:id="0" w:name="_GoBack"/>
+            <w:bookmarkEnd w:id="0"/>
           </w:p>
         </w:tc>
       </w:tr>
@@ -5245,7 +4400,14 @@
                 <w:rFonts w:ascii="Times New Roman" w:hAnsi="Times New Roman"/>
                 <w:lang w:val="en-US"/>
               </w:rPr>
-              <w:t xml:space="preserve">13.  </w:t>
+              <w:t>8</w:t>
+            </w:r>
+            <w:r>
+              <w:rPr>
+                <w:rFonts w:ascii="Times New Roman" w:hAnsi="Times New Roman"/>
+                <w:lang w:val="en-US"/>
+              </w:rPr>
+              <w:t xml:space="preserve">.  </w:t>
             </w:r>
             <w:proofErr w:type="spellStart"/>
             <w:r>
@@ -5295,8 +4457,6 @@
               </w:rPr>
               <w:t>”</w:t>
             </w:r>
-            <w:bookmarkStart w:id="0" w:name="_GoBack"/>
-            <w:bookmarkEnd w:id="0"/>
           </w:p>
         </w:tc>
         <w:tc>
@@ -5352,7 +4512,14 @@
                 <w:rFonts w:ascii="Times New Roman" w:hAnsi="Times New Roman"/>
                 <w:lang w:val="en-US"/>
               </w:rPr>
-              <w:t xml:space="preserve">14.  </w:t>
+              <w:t>9</w:t>
+            </w:r>
+            <w:r>
+              <w:rPr>
+                <w:rFonts w:ascii="Times New Roman" w:hAnsi="Times New Roman"/>
+                <w:lang w:val="en-US"/>
+              </w:rPr>
+              <w:t xml:space="preserve">.  </w:t>
             </w:r>
             <w:proofErr w:type="spellStart"/>
             <w:r>
